--- a/data_monthly_info_messages/01.01.2024.docx
+++ b/data_monthly_info_messages/01.01.2024.docx
@@ -1388,6 +1388,13 @@
         </w:rPr>
         <w:t>.</w:t>
       </w:r>
+      <w:r>
+        <w:rPr>
+          <w:snapToGrid w:val="0"/>
+          <w:szCs w:val="28"/>
+        </w:rPr>
+        <w:t xml:space="preserve"> </w:t>
+      </w:r>
     </w:p>
     <w:p>
       <w:pPr>
@@ -1397,67 +1404,16 @@
         <w:rPr>
           <w:snapToGrid w:val="0"/>
           <w:szCs w:val="28"/>
-        </w:rPr>
-      </w:pPr>
-      <w:r>
-        <w:rPr>
-          <w:snapToGrid w:val="0"/>
-          <w:szCs w:val="28"/>
-        </w:rPr>
-        <w:t xml:space="preserve">В </w:t>
-      </w:r>
-      <w:r>
-        <w:rPr>
-          <w:snapToGrid w:val="0"/>
-          <w:szCs w:val="28"/>
-        </w:rPr>
-        <w:t>дека</w:t>
-      </w:r>
-      <w:r>
-        <w:rPr>
-          <w:snapToGrid w:val="0"/>
-          <w:szCs w:val="28"/>
-        </w:rPr>
-        <w:t>бре 2023 г.</w:t>
-      </w:r>
-      <w:r>
-        <w:rPr>
-          <w:szCs w:val="28"/>
-        </w:rPr>
-        <w:t xml:space="preserve"> </w:t>
-      </w:r>
-      <w:r>
-        <w:rPr>
-          <w:snapToGrid w:val="0"/>
-          <w:szCs w:val="28"/>
-        </w:rPr>
-        <w:t xml:space="preserve">средства ФНБ в сумме </w:t>
-      </w:r>
-      <w:r>
-        <w:t>870,5</w:t>
-      </w:r>
-      <w:r>
-        <w:t xml:space="preserve"> </w:t>
-      </w:r>
-      <w:r>
-        <w:rPr>
-          <w:snapToGrid w:val="0"/>
-          <w:szCs w:val="28"/>
-        </w:rPr>
-        <w:t>млн рублей размещены на депозите в</w:t>
-      </w:r>
-      <w:r>
-        <w:rPr>
-          <w:szCs w:val="28"/>
-        </w:rPr>
-        <w:t xml:space="preserve"> ВЭБ.РФ в целях финансирования проекта ВЭБ.РФ «Обновление подвижного состава ГУП «Петербургский метрополитен» на срок до августа 2047 г.</w:t>
-      </w:r>
-      <w:r>
-        <w:rPr>
-          <w:snapToGrid w:val="0"/>
-          <w:szCs w:val="28"/>
-        </w:rPr>
-        <w:t xml:space="preserve"> с ежемесячной уплатой процентов по ставке 5% годовых.</w:t>
+          <w:highlight w:val="yellow"/>
+        </w:rPr>
+      </w:pPr>
+      <w:r>
+        <w:rPr>
+          <w:snapToGrid w:val="0"/>
+          <w:szCs w:val="28"/>
+          <w:highlight w:val="yellow"/>
+        </w:rPr>
+        <w:t>11000 – облигации Маяк</w:t>
       </w:r>
     </w:p>
     <w:p>
@@ -1474,136 +1430,20 @@
         <w:rPr>
           <w:snapToGrid w:val="0"/>
           <w:szCs w:val="28"/>
-        </w:rPr>
-        <w:t xml:space="preserve">В </w:t>
-      </w:r>
-      <w:r>
-        <w:rPr>
-          <w:snapToGrid w:val="0"/>
-          <w:szCs w:val="28"/>
-        </w:rPr>
-        <w:t>дека</w:t>
-      </w:r>
-      <w:r>
-        <w:rPr>
-          <w:snapToGrid w:val="0"/>
-          <w:szCs w:val="28"/>
-        </w:rPr>
-        <w:t xml:space="preserve">бре </w:t>
-      </w:r>
-      <w:r>
-        <w:rPr>
-          <w:snapToGrid w:val="0"/>
-          <w:szCs w:val="28"/>
-        </w:rPr>
-        <w:t xml:space="preserve">2023 г. ООО «НЛК-Финанс» </w:t>
-      </w:r>
-      <w:r>
-        <w:rPr>
-          <w:szCs w:val="28"/>
-        </w:rPr>
-        <w:t>осуществило предусмотренное эмиссионной документацией частичное (1,5% от номинальной</w:t>
-      </w:r>
-      <w:r>
-        <w:rPr>
-          <w:snapToGrid w:val="0"/>
-          <w:szCs w:val="28"/>
-        </w:rPr>
-        <w:t xml:space="preserve"> стоимости) погашение облигаций, приобретенных за счет средств ФНБ в </w:t>
-      </w:r>
-      <w:r>
-        <w:rPr>
-          <w:snapToGrid w:val="0"/>
-          <w:szCs w:val="28"/>
-        </w:rPr>
-        <w:t>сентябре</w:t>
-      </w:r>
-      <w:r>
-        <w:rPr>
-          <w:snapToGrid w:val="0"/>
-          <w:szCs w:val="28"/>
-        </w:rPr>
-        <w:t xml:space="preserve"> 2023 г. (количество – </w:t>
-      </w:r>
-      <w:r>
-        <w:rPr>
-          <w:szCs w:val="28"/>
-        </w:rPr>
-        <w:t>70 529 06</w:t>
-      </w:r>
-      <w:r>
-        <w:rPr>
-          <w:szCs w:val="28"/>
-        </w:rPr>
-        <w:t>9</w:t>
-      </w:r>
-      <w:r>
-        <w:rPr>
-          <w:snapToGrid w:val="0"/>
-          <w:szCs w:val="28"/>
-        </w:rPr>
-        <w:t xml:space="preserve"> штук, общая номинальная стоимость – </w:t>
-      </w:r>
-      <w:r>
-        <w:rPr>
-          <w:szCs w:val="28"/>
-        </w:rPr>
-        <w:t>70</w:t>
-      </w:r>
-      <w:r>
-        <w:rPr>
-          <w:szCs w:val="28"/>
-        </w:rPr>
-        <w:t> </w:t>
-      </w:r>
-      <w:r>
-        <w:rPr>
-          <w:szCs w:val="28"/>
-        </w:rPr>
-        <w:t>529,1</w:t>
-      </w:r>
-      <w:r>
-        <w:rPr>
-          <w:snapToGrid w:val="0"/>
-          <w:szCs w:val="28"/>
-        </w:rPr>
-        <w:t xml:space="preserve"> млн рублей). </w:t>
-      </w:r>
-      <w:r>
-        <w:rPr>
-          <w:snapToGrid w:val="0"/>
-          <w:szCs w:val="28"/>
-        </w:rPr>
-        <w:t xml:space="preserve">В результате в </w:t>
-      </w:r>
-      <w:r>
-        <w:rPr>
-          <w:snapToGrid w:val="0"/>
-          <w:szCs w:val="28"/>
-        </w:rPr>
-        <w:t>дека</w:t>
-      </w:r>
-      <w:r>
-        <w:rPr>
-          <w:snapToGrid w:val="0"/>
-          <w:szCs w:val="28"/>
-        </w:rPr>
-        <w:t xml:space="preserve">бре 2023 г. на счет по учету средств ФНБ в Банке России зачислены средства в сумме </w:t>
-      </w:r>
-      <w:r>
-        <w:rPr>
-          <w:snapToGrid w:val="0"/>
-          <w:szCs w:val="28"/>
-        </w:rPr>
-        <w:t>1 057,9</w:t>
-      </w:r>
-      <w:r>
-        <w:rPr>
-          <w:snapToGrid w:val="0"/>
-          <w:szCs w:val="28"/>
-        </w:rPr>
-        <w:t xml:space="preserve"> млн рублей.</w:t>
-      </w:r>
+          <w:highlight w:val="yellow"/>
+        </w:rPr>
+        <w:t>50583</w:t>
+      </w:r>
+      <w:r>
+        <w:rPr>
+          <w:snapToGrid w:val="0"/>
+          <w:szCs w:val="28"/>
+          <w:highlight w:val="yellow"/>
+        </w:rPr>
+        <w:t xml:space="preserve"> - ??? (акции ??)</w:t>
+      </w:r>
+      <w:bookmarkStart w:id="1" w:name="_GoBack"/>
+      <w:bookmarkEnd w:id="1"/>
     </w:p>
     <w:p>
       <w:pPr>
@@ -1634,94 +1474,46 @@
           <w:snapToGrid w:val="0"/>
           <w:szCs w:val="28"/>
         </w:rPr>
-        <w:t xml:space="preserve">бре </w:t>
-      </w:r>
-      <w:r>
-        <w:rPr>
-          <w:snapToGrid w:val="0"/>
-          <w:szCs w:val="28"/>
-        </w:rPr>
-        <w:t>2023 г. АО «ГТЛК» осуществило предусмотренное эмиссионной документацией частичное погашение облигаций, приобретенных за счет средств ФНБ в ию</w:t>
-      </w:r>
-      <w:r>
-        <w:rPr>
-          <w:snapToGrid w:val="0"/>
-          <w:szCs w:val="28"/>
-        </w:rPr>
-        <w:t>н</w:t>
-      </w:r>
-      <w:r>
-        <w:rPr>
-          <w:snapToGrid w:val="0"/>
-          <w:szCs w:val="28"/>
-        </w:rPr>
-        <w:t xml:space="preserve">е 2023 г. в целях финансирования инфраструктурного проекта </w:t>
-      </w:r>
-      <w:r>
-        <w:rPr>
-          <w:snapToGrid w:val="0"/>
-          <w:szCs w:val="28"/>
-        </w:rPr>
-        <w:lastRenderedPageBreak/>
-        <w:t xml:space="preserve">«Приобретение подвижного состава наземного общественного пассажирского транспорта для последующей передачи в лизинг» (количество – </w:t>
-      </w:r>
-      <w:r>
-        <w:t>1 578 243</w:t>
-      </w:r>
-      <w:r>
-        <w:rPr>
-          <w:snapToGrid w:val="0"/>
-          <w:szCs w:val="28"/>
-        </w:rPr>
-        <w:t xml:space="preserve"> штук, общая номинальная стоимость – </w:t>
-      </w:r>
-      <w:r>
-        <w:t xml:space="preserve">1 578,2 </w:t>
-      </w:r>
-      <w:r>
-        <w:rPr>
-          <w:snapToGrid w:val="0"/>
-          <w:szCs w:val="28"/>
-        </w:rPr>
-        <w:t xml:space="preserve">млн рублей). В результате в </w:t>
-      </w:r>
-      <w:r>
-        <w:rPr>
-          <w:snapToGrid w:val="0"/>
-          <w:szCs w:val="28"/>
-        </w:rPr>
-        <w:t>дека</w:t>
-      </w:r>
-      <w:r>
-        <w:rPr>
-          <w:snapToGrid w:val="0"/>
-          <w:szCs w:val="28"/>
-        </w:rPr>
-        <w:t xml:space="preserve">бре 2023 г. на счет по учету средств ФНБ в Банке России зачислены средства в сумме </w:t>
-      </w:r>
-      <w:r>
-        <w:t>49,0</w:t>
-      </w:r>
-      <w:r>
-        <w:rPr>
-          <w:snapToGrid w:val="0"/>
-          <w:szCs w:val="28"/>
-        </w:rPr>
-        <w:t xml:space="preserve"> </w:t>
-      </w:r>
-      <w:r>
-        <w:rPr>
-          <w:snapToGrid w:val="0"/>
-          <w:szCs w:val="28"/>
-        </w:rPr>
-        <w:t>млн</w:t>
-      </w:r>
-      <w:r>
-        <w:rPr>
-          <w:snapToGrid w:val="0"/>
-          <w:szCs w:val="28"/>
-        </w:rPr>
-        <w:t xml:space="preserve"> рублей.</w:t>
+        <w:t>бре 2023 г.</w:t>
+      </w:r>
+      <w:r>
+        <w:rPr>
+          <w:szCs w:val="28"/>
+        </w:rPr>
+        <w:t xml:space="preserve"> </w:t>
+      </w:r>
+      <w:r>
+        <w:rPr>
+          <w:snapToGrid w:val="0"/>
+          <w:szCs w:val="28"/>
+        </w:rPr>
+        <w:t xml:space="preserve">средства ФНБ в сумме </w:t>
+      </w:r>
+      <w:r>
+        <w:t>870,5</w:t>
+      </w:r>
+      <w:r>
+        <w:t xml:space="preserve"> </w:t>
+      </w:r>
+      <w:r>
+        <w:rPr>
+          <w:snapToGrid w:val="0"/>
+          <w:szCs w:val="28"/>
+        </w:rPr>
+        <w:t>млн рублей размещены на депозите в</w:t>
+      </w:r>
+      <w:r>
+        <w:rPr>
+          <w:szCs w:val="28"/>
+        </w:rPr>
+        <w:t xml:space="preserve"> ВЭБ.РФ в целях финансирования проекта ВЭБ.РФ «Обновление подвижного состава ГУП «Петербургский метрополитен» на срок до августа 2047 г.</w:t>
+      </w:r>
+      <w:r>
+        <w:rPr>
+          <w:snapToGrid w:val="0"/>
+          <w:szCs w:val="28"/>
+        </w:rPr>
+        <w:t xml:space="preserve"> с ежемесячной уплатой процентов по ставке 5% годовых.</w:t>
       </w:r>
     </w:p>
     <w:p>
@@ -1730,34 +1522,16 @@
         <w:spacing w:line="300" w:lineRule="auto"/>
         <w:ind w:firstLine="709"/>
         <w:rPr>
-          <w:szCs w:val="28"/>
-        </w:rPr>
-      </w:pPr>
-      <w:r>
-        <w:rPr>
-          <w:szCs w:val="28"/>
-        </w:rPr>
-        <w:t xml:space="preserve">Возврат средств </w:t>
-      </w:r>
-      <w:r>
-        <w:rPr>
-          <w:snapToGrid w:val="0"/>
-          <w:szCs w:val="28"/>
-        </w:rPr>
-        <w:t>ФНБ</w:t>
-      </w:r>
-      <w:r>
-        <w:rPr>
-          <w:snapToGrid w:val="0"/>
-          <w:szCs w:val="28"/>
-        </w:rPr>
-        <w:t xml:space="preserve">, размещенных в </w:t>
-      </w:r>
-      <w:r>
-        <w:rPr>
-          <w:szCs w:val="28"/>
-        </w:rPr>
-        <w:t xml:space="preserve">облигации иных российских эмитентов, в </w:t>
+          <w:snapToGrid w:val="0"/>
+          <w:szCs w:val="28"/>
+        </w:rPr>
+      </w:pPr>
+      <w:r>
+        <w:rPr>
+          <w:snapToGrid w:val="0"/>
+          <w:szCs w:val="28"/>
+        </w:rPr>
+        <w:t xml:space="preserve">В </w:t>
       </w:r>
       <w:r>
         <w:rPr>
@@ -1771,26 +1545,120 @@
           <w:snapToGrid w:val="0"/>
           <w:szCs w:val="28"/>
         </w:rPr>
-        <w:t>бре 2023 г.</w:t>
-      </w:r>
-      <w:r>
-        <w:rPr>
-          <w:snapToGrid w:val="0"/>
-          <w:szCs w:val="28"/>
-        </w:rPr>
-        <w:t xml:space="preserve"> составил </w:t>
-      </w:r>
-      <w:r>
-        <w:rPr>
-          <w:szCs w:val="28"/>
-        </w:rPr>
-        <w:t xml:space="preserve">56 685,4 </w:t>
-      </w:r>
-      <w:r>
-        <w:rPr>
-          <w:szCs w:val="28"/>
-        </w:rPr>
-        <w:t>млн рублей.</w:t>
+        <w:t xml:space="preserve">бре </w:t>
+      </w:r>
+      <w:r>
+        <w:rPr>
+          <w:snapToGrid w:val="0"/>
+          <w:szCs w:val="28"/>
+        </w:rPr>
+        <w:t xml:space="preserve">2023 г. ООО «НЛК-Финанс» </w:t>
+      </w:r>
+      <w:r>
+        <w:rPr>
+          <w:szCs w:val="28"/>
+        </w:rPr>
+        <w:t>осуществило предусмотренное эмиссионной документацией частичное (1,5% от номинальной</w:t>
+      </w:r>
+      <w:r>
+        <w:rPr>
+          <w:snapToGrid w:val="0"/>
+          <w:szCs w:val="28"/>
+        </w:rPr>
+        <w:t xml:space="preserve"> стоимости) погашение облигаций, приобретенных за счет средств ФНБ в </w:t>
+      </w:r>
+      <w:r>
+        <w:rPr>
+          <w:snapToGrid w:val="0"/>
+          <w:szCs w:val="28"/>
+        </w:rPr>
+        <w:t>сентябре</w:t>
+      </w:r>
+      <w:r>
+        <w:rPr>
+          <w:snapToGrid w:val="0"/>
+          <w:szCs w:val="28"/>
+        </w:rPr>
+        <w:t xml:space="preserve"> 2023 г. (количество – </w:t>
+      </w:r>
+      <w:r>
+        <w:rPr>
+          <w:szCs w:val="28"/>
+        </w:rPr>
+        <w:t>70 529 06</w:t>
+      </w:r>
+      <w:r>
+        <w:rPr>
+          <w:szCs w:val="28"/>
+        </w:rPr>
+        <w:t>9</w:t>
+      </w:r>
+      <w:r>
+        <w:rPr>
+          <w:snapToGrid w:val="0"/>
+          <w:szCs w:val="28"/>
+        </w:rPr>
+        <w:t xml:space="preserve"> штук, общая номинальная стоимость – </w:t>
+      </w:r>
+      <w:r>
+        <w:rPr>
+          <w:szCs w:val="28"/>
+        </w:rPr>
+        <w:t>70</w:t>
+      </w:r>
+      <w:r>
+        <w:rPr>
+          <w:szCs w:val="28"/>
+        </w:rPr>
+        <w:t> </w:t>
+      </w:r>
+      <w:r>
+        <w:rPr>
+          <w:szCs w:val="28"/>
+        </w:rPr>
+        <w:t>529,1</w:t>
+      </w:r>
+      <w:r>
+        <w:rPr>
+          <w:snapToGrid w:val="0"/>
+          <w:szCs w:val="28"/>
+        </w:rPr>
+        <w:t xml:space="preserve"> млн рублей). </w:t>
+      </w:r>
+      <w:r>
+        <w:rPr>
+          <w:snapToGrid w:val="0"/>
+          <w:szCs w:val="28"/>
+        </w:rPr>
+        <w:t xml:space="preserve">В результате в </w:t>
+      </w:r>
+      <w:r>
+        <w:rPr>
+          <w:snapToGrid w:val="0"/>
+          <w:szCs w:val="28"/>
+        </w:rPr>
+        <w:t>дека</w:t>
+      </w:r>
+      <w:r>
+        <w:rPr>
+          <w:snapToGrid w:val="0"/>
+          <w:szCs w:val="28"/>
+        </w:rPr>
+        <w:t xml:space="preserve">бре 2023 г. на счет по учету средств ФНБ в Банке России зачислены средства в сумме </w:t>
+      </w:r>
+      <w:r>
+        <w:rPr>
+          <w:snapToGrid w:val="0"/>
+          <w:szCs w:val="28"/>
+        </w:rPr>
+        <w:t>1 057,9</w:t>
+      </w:r>
+      <w:r>
+        <w:rPr>
+          <w:snapToGrid w:val="0"/>
+          <w:szCs w:val="28"/>
+        </w:rPr>
+        <w:t xml:space="preserve"> млн рублей.</w:t>
       </w:r>
     </w:p>
     <w:p>
@@ -1799,13 +1667,16 @@
         <w:spacing w:line="300" w:lineRule="auto"/>
         <w:ind w:firstLine="709"/>
         <w:rPr>
-          <w:szCs w:val="28"/>
-        </w:rPr>
-      </w:pPr>
-      <w:r>
-        <w:rPr>
-          <w:szCs w:val="28"/>
-        </w:rPr>
+          <w:snapToGrid w:val="0"/>
+          <w:szCs w:val="28"/>
+        </w:rPr>
+      </w:pPr>
+      <w:r>
+        <w:rPr>
+          <w:snapToGrid w:val="0"/>
+          <w:szCs w:val="28"/>
+        </w:rPr>
+        <w:lastRenderedPageBreak/>
         <w:t xml:space="preserve">В </w:t>
       </w:r>
       <w:r>
@@ -1827,20 +1698,79 @@
           <w:snapToGrid w:val="0"/>
           <w:szCs w:val="28"/>
         </w:rPr>
-        <w:t>2023 г.</w:t>
-      </w:r>
-      <w:r>
-        <w:rPr>
-          <w:snapToGrid w:val="0"/>
-          <w:szCs w:val="28"/>
-        </w:rPr>
-        <w:t xml:space="preserve"> </w:t>
-      </w:r>
-      <w:r>
-        <w:rPr>
-          <w:szCs w:val="28"/>
-        </w:rPr>
-        <w:t>ВЭБ.РФ досрочно возвратил с депозитов часть средств Фонда, размещенных в 2016-2020 гг. в целях финансирования следующих проектов:</w:t>
+        <w:t>2023 г. АО «ГТЛК» осуществило предусмотренное эмиссионной документацией частичное погашение облигаций, приобретенных за счет средств ФНБ в ию</w:t>
+      </w:r>
+      <w:r>
+        <w:rPr>
+          <w:snapToGrid w:val="0"/>
+          <w:szCs w:val="28"/>
+        </w:rPr>
+        <w:t>н</w:t>
+      </w:r>
+      <w:r>
+        <w:rPr>
+          <w:snapToGrid w:val="0"/>
+          <w:szCs w:val="28"/>
+        </w:rPr>
+        <w:t xml:space="preserve">е 2023 г. в целях финансирования инфраструктурного проекта «Приобретение подвижного состава наземного общественного пассажирского транспорта для последующей передачи в лизинг» (количество – </w:t>
+      </w:r>
+      <w:r>
+        <w:t>1 578 243</w:t>
+      </w:r>
+      <w:r>
+        <w:rPr>
+          <w:snapToGrid w:val="0"/>
+          <w:szCs w:val="28"/>
+        </w:rPr>
+        <w:t xml:space="preserve"> штук, общая номинальная стоимость – </w:t>
+      </w:r>
+      <w:r>
+        <w:t xml:space="preserve">1 578,2 </w:t>
+      </w:r>
+      <w:r>
+        <w:rPr>
+          <w:snapToGrid w:val="0"/>
+          <w:szCs w:val="28"/>
+        </w:rPr>
+        <w:t xml:space="preserve">млн рублей). В результате в </w:t>
+      </w:r>
+      <w:r>
+        <w:rPr>
+          <w:snapToGrid w:val="0"/>
+          <w:szCs w:val="28"/>
+        </w:rPr>
+        <w:t>дека</w:t>
+      </w:r>
+      <w:r>
+        <w:rPr>
+          <w:snapToGrid w:val="0"/>
+          <w:szCs w:val="28"/>
+        </w:rPr>
+        <w:t xml:space="preserve">бре 2023 г. на счет по учету средств ФНБ в Банке России зачислены средства в сумме </w:t>
+      </w:r>
+      <w:r>
+        <w:t>49,0</w:t>
+      </w:r>
+      <w:r>
+        <w:rPr>
+          <w:snapToGrid w:val="0"/>
+          <w:szCs w:val="28"/>
+        </w:rPr>
+        <w:t xml:space="preserve"> </w:t>
+      </w:r>
+      <w:r>
+        <w:rPr>
+          <w:snapToGrid w:val="0"/>
+          <w:szCs w:val="28"/>
+        </w:rPr>
+        <w:t>млн</w:t>
+      </w:r>
+      <w:r>
+        <w:rPr>
+          <w:snapToGrid w:val="0"/>
+          <w:szCs w:val="28"/>
+        </w:rPr>
+        <w:t xml:space="preserve"> рублей.</w:t>
       </w:r>
     </w:p>
     <w:p>
@@ -1855,27 +1785,39 @@
       <w:r>
         <w:rPr>
           <w:szCs w:val="28"/>
-        </w:rPr>
-        <w:t xml:space="preserve">- «Приобретение и предоставление во владение и пользование (лизинг) вагонов Московского метро» (КЖЦ-1) – в сумме </w:t>
-      </w:r>
-      <w:r>
-        <w:rPr>
-          <w:snapToGrid w:val="0"/>
-          <w:szCs w:val="28"/>
-        </w:rPr>
-        <w:t>145,0</w:t>
-      </w:r>
-      <w:r>
-        <w:rPr>
-          <w:szCs w:val="28"/>
-        </w:rPr>
-        <w:t xml:space="preserve"> </w:t>
-      </w:r>
-      <w:r>
-        <w:rPr>
-          <w:szCs w:val="28"/>
-        </w:rPr>
-        <w:t>млн рублей;</w:t>
+          <w:highlight w:val="yellow"/>
+        </w:rPr>
+        <w:t xml:space="preserve">Возврат средств </w:t>
+      </w:r>
+      <w:r>
+        <w:rPr>
+          <w:snapToGrid w:val="0"/>
+          <w:szCs w:val="28"/>
+          <w:highlight w:val="yellow"/>
+        </w:rPr>
+        <w:t xml:space="preserve">ФНБ, размещенных в </w:t>
+      </w:r>
+      <w:r>
+        <w:rPr>
+          <w:szCs w:val="28"/>
+          <w:highlight w:val="yellow"/>
+        </w:rPr>
+        <w:t xml:space="preserve">облигации иных российских эмитентов, в </w:t>
+      </w:r>
+      <w:r>
+        <w:rPr>
+          <w:snapToGrid w:val="0"/>
+          <w:szCs w:val="28"/>
+          <w:highlight w:val="yellow"/>
+        </w:rPr>
+        <w:t xml:space="preserve">декабре 2023 г. составил </w:t>
+      </w:r>
+      <w:r>
+        <w:rPr>
+          <w:szCs w:val="28"/>
+          <w:highlight w:val="yellow"/>
+        </w:rPr>
+        <w:t>56 685,4 млн рублей.</w:t>
       </w:r>
     </w:p>
     <w:p>
@@ -1891,32 +1833,41 @@
         <w:rPr>
           <w:szCs w:val="28"/>
         </w:rPr>
-        <w:t xml:space="preserve">- «Приобретение и предоставление во владение и пользование (лизинг) вагонов Московского метро» (КЖЦ-2) – в сумме </w:t>
-      </w:r>
-      <w:r>
-        <w:rPr>
-          <w:szCs w:val="28"/>
-        </w:rPr>
-        <w:t>121,4</w:t>
-      </w:r>
-      <w:r>
-        <w:rPr>
-          <w:snapToGrid w:val="0"/>
-          <w:szCs w:val="28"/>
-        </w:rPr>
-        <w:t xml:space="preserve"> </w:t>
-      </w:r>
-      <w:r>
-        <w:rPr>
-          <w:szCs w:val="28"/>
-        </w:rPr>
-        <w:t>млн рублей</w:t>
-      </w:r>
-      <w:r>
-        <w:rPr>
-          <w:szCs w:val="28"/>
-        </w:rPr>
-        <w:t>;</w:t>
+        <w:t xml:space="preserve">В </w:t>
+      </w:r>
+      <w:r>
+        <w:rPr>
+          <w:snapToGrid w:val="0"/>
+          <w:szCs w:val="28"/>
+        </w:rPr>
+        <w:t>дека</w:t>
+      </w:r>
+      <w:r>
+        <w:rPr>
+          <w:snapToGrid w:val="0"/>
+          <w:szCs w:val="28"/>
+        </w:rPr>
+        <w:t xml:space="preserve">бре </w:t>
+      </w:r>
+      <w:r>
+        <w:rPr>
+          <w:snapToGrid w:val="0"/>
+          <w:szCs w:val="28"/>
+        </w:rPr>
+        <w:t>2023 г.</w:t>
+      </w:r>
+      <w:r>
+        <w:rPr>
+          <w:snapToGrid w:val="0"/>
+          <w:szCs w:val="28"/>
+        </w:rPr>
+        <w:t xml:space="preserve"> </w:t>
+      </w:r>
+      <w:r>
+        <w:rPr>
+          <w:szCs w:val="28"/>
+        </w:rPr>
+        <w:t>ВЭБ.РФ досрочно возвратил с депозитов часть средств Фонда, размещенных в 2016-2020 гг. в целях финансирования следующих проектов:</w:t>
       </w:r>
     </w:p>
     <w:p>
@@ -1932,31 +1883,26 @@
         <w:rPr>
           <w:szCs w:val="28"/>
         </w:rPr>
-        <w:t>- «Строительство нового аэропортового комплекса «Центральный» (г.</w:t>
-      </w:r>
-      <w:r>
-        <w:rPr>
-          <w:szCs w:val="28"/>
-        </w:rPr>
-        <w:t> </w:t>
-      </w:r>
-      <w:r>
-        <w:rPr>
-          <w:szCs w:val="28"/>
-        </w:rPr>
-        <w:t xml:space="preserve">Саратов)» – в сумме </w:t>
-      </w:r>
-      <w:r>
-        <w:rPr>
-          <w:szCs w:val="28"/>
-        </w:rPr>
-        <w:t>140,7</w:t>
-      </w:r>
-      <w:r>
-        <w:rPr>
-          <w:szCs w:val="28"/>
-        </w:rPr>
-        <w:t xml:space="preserve"> млн рублей.</w:t>
+        <w:t xml:space="preserve">- «Приобретение и предоставление во владение и пользование (лизинг) вагонов Московского метро» (КЖЦ-1) – в сумме </w:t>
+      </w:r>
+      <w:r>
+        <w:rPr>
+          <w:snapToGrid w:val="0"/>
+          <w:szCs w:val="28"/>
+        </w:rPr>
+        <w:t>145,0</w:t>
+      </w:r>
+      <w:r>
+        <w:rPr>
+          <w:szCs w:val="28"/>
+        </w:rPr>
+        <w:t xml:space="preserve"> </w:t>
+      </w:r>
+      <w:r>
+        <w:rPr>
+          <w:szCs w:val="28"/>
+        </w:rPr>
+        <w:t>млн рублей;</w:t>
       </w:r>
     </w:p>
     <w:p>
@@ -1970,172 +1916,34 @@
       </w:pPr>
       <w:r>
         <w:rPr>
-          <w:snapToGrid w:val="0"/>
-          <w:szCs w:val="28"/>
-        </w:rPr>
-        <w:t>В декабре 2023 г. часть средств ФНБ на счетах в Банке России в сумм</w:t>
-      </w:r>
-      <w:r>
-        <w:rPr>
-          <w:snapToGrid w:val="0"/>
-          <w:szCs w:val="28"/>
-        </w:rPr>
-        <w:t>ах</w:t>
-      </w:r>
-      <w:r>
-        <w:rPr>
-          <w:snapToGrid w:val="0"/>
-          <w:szCs w:val="28"/>
-        </w:rPr>
-        <w:t xml:space="preserve"> 114 947,6 млн китайских юаней, 232 584,5 кг золота в обезличенной форме и</w:t>
-      </w:r>
-      <w:r>
-        <w:rPr>
-          <w:snapToGrid w:val="0"/>
-          <w:szCs w:val="28"/>
-        </w:rPr>
-        <w:t xml:space="preserve"> </w:t>
-      </w:r>
-      <w:r>
-        <w:rPr>
-          <w:snapToGrid w:val="0"/>
-          <w:szCs w:val="28"/>
-        </w:rPr>
-        <w:t>573,7</w:t>
-      </w:r>
-      <w:r>
-        <w:rPr>
-          <w:snapToGrid w:val="0"/>
-          <w:szCs w:val="28"/>
-        </w:rPr>
-        <w:t xml:space="preserve"> </w:t>
-      </w:r>
-      <w:r>
-        <w:rPr>
-          <w:szCs w:val="28"/>
-        </w:rPr>
-        <w:t>млн евро</w:t>
-      </w:r>
-      <w:r>
-        <w:rPr>
-          <w:szCs w:val="28"/>
-        </w:rPr>
-        <w:t xml:space="preserve"> </w:t>
-      </w:r>
-      <w:r>
-        <w:rPr>
-          <w:snapToGrid w:val="0"/>
-          <w:szCs w:val="28"/>
-        </w:rPr>
-        <w:t>была </w:t>
-      </w:r>
-      <w:r>
-        <w:rPr>
-          <w:szCs w:val="28"/>
-        </w:rPr>
-        <w:t xml:space="preserve">реализована за </w:t>
-      </w:r>
-      <w:r>
-        <w:rPr>
-          <w:szCs w:val="28"/>
-        </w:rPr>
-        <w:t>2</w:t>
-      </w:r>
-      <w:r>
-        <w:rPr>
-          <w:szCs w:val="28"/>
-        </w:rPr>
-        <w:t> </w:t>
-      </w:r>
-      <w:r>
-        <w:rPr>
-          <w:szCs w:val="28"/>
-        </w:rPr>
-        <w:t>900</w:t>
-      </w:r>
-      <w:r>
-        <w:rPr>
-          <w:szCs w:val="28"/>
-        </w:rPr>
-        <w:t> </w:t>
-      </w:r>
-      <w:r>
-        <w:rPr>
-          <w:szCs w:val="28"/>
-        </w:rPr>
-        <w:t>000</w:t>
-      </w:r>
-      <w:r>
-        <w:rPr>
-          <w:szCs w:val="28"/>
-        </w:rPr>
-        <w:t>,0</w:t>
-      </w:r>
-      <w:r>
-        <w:rPr>
-          <w:szCs w:val="28"/>
-        </w:rPr>
-        <w:t xml:space="preserve"> млн рублей. Вырученные средства зачислены на единый счет федерального бюджета в целях финансирования его дефицита. В результате данных конверсионных операций на счет</w:t>
-      </w:r>
-      <w:r>
-        <w:rPr>
-          <w:szCs w:val="28"/>
-        </w:rPr>
-        <w:t>е</w:t>
-      </w:r>
-      <w:r>
-        <w:rPr>
-          <w:szCs w:val="28"/>
-        </w:rPr>
-        <w:t xml:space="preserve"> по учету средств ФНБ в Банке России в евро</w:t>
-      </w:r>
-      <w:r>
-        <w:rPr>
-          <w:szCs w:val="28"/>
-        </w:rPr>
-        <w:t xml:space="preserve"> </w:t>
-      </w:r>
-      <w:r>
-        <w:rPr>
-          <w:szCs w:val="28"/>
-        </w:rPr>
-        <w:t>сформировалс</w:t>
-      </w:r>
-      <w:r>
-        <w:rPr>
-          <w:szCs w:val="28"/>
-        </w:rPr>
-        <w:t>я</w:t>
-      </w:r>
-      <w:r>
-        <w:rPr>
-          <w:szCs w:val="28"/>
-        </w:rPr>
-        <w:t xml:space="preserve"> нулев</w:t>
-      </w:r>
-      <w:r>
-        <w:rPr>
-          <w:szCs w:val="28"/>
-        </w:rPr>
-        <w:t>ой</w:t>
-      </w:r>
-      <w:r>
-        <w:rPr>
-          <w:szCs w:val="28"/>
-        </w:rPr>
-        <w:t xml:space="preserve"> остат</w:t>
-      </w:r>
-      <w:r>
-        <w:rPr>
-          <w:szCs w:val="28"/>
-        </w:rPr>
-        <w:t>о</w:t>
-      </w:r>
-      <w:r>
-        <w:rPr>
-          <w:szCs w:val="28"/>
-        </w:rPr>
-        <w:t>к.</w:t>
+          <w:szCs w:val="28"/>
+        </w:rPr>
+        <w:t xml:space="preserve">- «Приобретение и предоставление во владение и пользование (лизинг) вагонов Московского метро» (КЖЦ-2) – в сумме </w:t>
+      </w:r>
+      <w:r>
+        <w:rPr>
+          <w:szCs w:val="28"/>
+        </w:rPr>
+        <w:t>121,4</w:t>
+      </w:r>
+      <w:r>
+        <w:rPr>
+          <w:snapToGrid w:val="0"/>
+          <w:szCs w:val="28"/>
+        </w:rPr>
+        <w:t xml:space="preserve"> </w:t>
+      </w:r>
+      <w:r>
+        <w:rPr>
+          <w:szCs w:val="28"/>
+        </w:rPr>
+        <w:t>млн рублей</w:t>
+      </w:r>
+      <w:r>
+        <w:rPr>
+          <w:szCs w:val="28"/>
+        </w:rPr>
+        <w:t>;</w:t>
       </w:r>
     </w:p>
     <w:p>
@@ -2144,159 +1952,38 @@
         <w:spacing w:line="300" w:lineRule="auto"/>
         <w:ind w:firstLine="709"/>
         <w:rPr>
-          <w:snapToGrid w:val="0"/>
-          <w:szCs w:val="28"/>
-        </w:rPr>
-      </w:pPr>
-      <w:r>
-        <w:rPr>
-          <w:snapToGrid w:val="0"/>
-          <w:szCs w:val="28"/>
-        </w:rPr>
-        <w:t xml:space="preserve">В </w:t>
-      </w:r>
-      <w:r>
-        <w:rPr>
-          <w:snapToGrid w:val="0"/>
-          <w:szCs w:val="28"/>
-        </w:rPr>
-        <w:t>декабре 2023 г.</w:t>
-      </w:r>
-      <w:r>
-        <w:rPr>
-          <w:snapToGrid w:val="0"/>
-          <w:szCs w:val="28"/>
-        </w:rPr>
-        <w:t xml:space="preserve"> средства в иностранн</w:t>
-      </w:r>
-      <w:r>
-        <w:rPr>
-          <w:snapToGrid w:val="0"/>
-          <w:szCs w:val="28"/>
-        </w:rPr>
-        <w:t>ой</w:t>
-      </w:r>
-      <w:r>
-        <w:rPr>
-          <w:snapToGrid w:val="0"/>
-          <w:szCs w:val="28"/>
-        </w:rPr>
-        <w:t xml:space="preserve"> валют</w:t>
-      </w:r>
-      <w:r>
-        <w:rPr>
-          <w:snapToGrid w:val="0"/>
-          <w:szCs w:val="28"/>
-        </w:rPr>
-        <w:t>е</w:t>
-      </w:r>
-      <w:r>
-        <w:rPr>
-          <w:snapToGrid w:val="0"/>
-          <w:szCs w:val="28"/>
-        </w:rPr>
-        <w:t xml:space="preserve"> в сумм</w:t>
-      </w:r>
-      <w:r>
-        <w:rPr>
-          <w:snapToGrid w:val="0"/>
-          <w:szCs w:val="28"/>
-        </w:rPr>
-        <w:t>е</w:t>
-      </w:r>
-      <w:r>
-        <w:rPr>
-          <w:snapToGrid w:val="0"/>
-          <w:szCs w:val="28"/>
-        </w:rPr>
-        <w:t xml:space="preserve"> </w:t>
-      </w:r>
-      <w:r>
-        <w:t>62 504,6</w:t>
-      </w:r>
-      <w:r>
-        <w:rPr>
-          <w:snapToGrid w:val="0"/>
-          <w:szCs w:val="28"/>
-        </w:rPr>
-        <w:t xml:space="preserve"> </w:t>
-      </w:r>
-      <w:r>
-        <w:rPr>
-          <w:snapToGrid w:val="0"/>
-          <w:szCs w:val="28"/>
-        </w:rPr>
-        <w:t>млн китайских юаней</w:t>
-      </w:r>
-      <w:r>
-        <w:rPr>
-          <w:snapToGrid w:val="0"/>
-          <w:szCs w:val="28"/>
-        </w:rPr>
-        <w:t xml:space="preserve"> </w:t>
-      </w:r>
-      <w:r>
-        <w:rPr>
-          <w:snapToGrid w:val="0"/>
-          <w:szCs w:val="28"/>
-        </w:rPr>
-        <w:t xml:space="preserve">и </w:t>
-      </w:r>
-      <w:r>
-        <w:t xml:space="preserve">91 311,8 </w:t>
-      </w:r>
-      <w:r>
-        <w:rPr>
-          <w:snapToGrid w:val="0"/>
-          <w:szCs w:val="28"/>
-        </w:rPr>
-        <w:t>кг золота в обезличенной форме</w:t>
-      </w:r>
-      <w:r>
-        <w:t>, приобретенные за счет средств федерального бюджета</w:t>
-      </w:r>
-      <w:r>
-        <w:t xml:space="preserve"> </w:t>
-      </w:r>
-      <w:r>
-        <w:t xml:space="preserve">в </w:t>
-      </w:r>
-      <w:r>
-        <w:t xml:space="preserve">августе-декабре 2023 г. </w:t>
-      </w:r>
-      <w:r>
-        <w:t>в связи с формированием дополнительных нефтегазовых доходов федерального бюджета</w:t>
-      </w:r>
-      <w:r>
-        <w:t>,</w:t>
-      </w:r>
-      <w:r>
-        <w:rPr>
-          <w:snapToGrid w:val="0"/>
-          <w:szCs w:val="28"/>
-        </w:rPr>
-        <w:t xml:space="preserve"> зачислены на счета по учету средств ФНБ в </w:t>
-      </w:r>
-      <w:r>
-        <w:rPr>
-          <w:snapToGrid w:val="0"/>
-          <w:szCs w:val="28"/>
-        </w:rPr>
-        <w:t>китайских юан</w:t>
-      </w:r>
-      <w:r>
-        <w:rPr>
-          <w:snapToGrid w:val="0"/>
-          <w:szCs w:val="28"/>
-        </w:rPr>
-        <w:t xml:space="preserve">ях </w:t>
-      </w:r>
-      <w:r>
-        <w:rPr>
-          <w:snapToGrid w:val="0"/>
-          <w:szCs w:val="28"/>
-        </w:rPr>
-        <w:t>и золоте.</w:t>
+          <w:szCs w:val="28"/>
+        </w:rPr>
+      </w:pPr>
+      <w:r>
+        <w:rPr>
+          <w:szCs w:val="28"/>
+        </w:rPr>
+        <w:t>- «Строительство нового аэропортового комплекса «Центральный» (г.</w:t>
+      </w:r>
+      <w:r>
+        <w:rPr>
+          <w:szCs w:val="28"/>
+        </w:rPr>
+        <w:t> </w:t>
+      </w:r>
+      <w:r>
+        <w:rPr>
+          <w:szCs w:val="28"/>
+        </w:rPr>
+        <w:t xml:space="preserve">Саратов)» – в сумме </w:t>
+      </w:r>
+      <w:r>
+        <w:rPr>
+          <w:szCs w:val="28"/>
+        </w:rPr>
+        <w:t>140,7</w:t>
+      </w:r>
+      <w:r>
+        <w:rPr>
+          <w:szCs w:val="28"/>
+        </w:rPr>
+        <w:t xml:space="preserve"> млн рублей.</w:t>
       </w:r>
     </w:p>
     <w:p>
@@ -2310,150 +1997,76 @@
       </w:pPr>
       <w:r>
         <w:rPr>
-          <w:szCs w:val="28"/>
-        </w:rPr>
-        <w:t xml:space="preserve">По состоянию на 1 </w:t>
-      </w:r>
-      <w:r>
-        <w:rPr>
-          <w:szCs w:val="28"/>
-        </w:rPr>
-        <w:t>янва</w:t>
-      </w:r>
-      <w:r>
-        <w:rPr>
-          <w:szCs w:val="28"/>
-        </w:rPr>
-        <w:t>ря</w:t>
-      </w:r>
-      <w:r>
-        <w:rPr>
-          <w:szCs w:val="28"/>
-        </w:rPr>
-        <w:t xml:space="preserve"> </w:t>
-      </w:r>
-      <w:r>
-        <w:rPr>
-          <w:szCs w:val="28"/>
-        </w:rPr>
-        <w:t>202</w:t>
-      </w:r>
-      <w:r>
-        <w:rPr>
-          <w:szCs w:val="28"/>
-        </w:rPr>
-        <w:t>4</w:t>
-      </w:r>
-      <w:r>
-        <w:rPr>
-          <w:szCs w:val="28"/>
-        </w:rPr>
-        <w:t xml:space="preserve"> г. объем ФНБ составил</w:t>
-      </w:r>
-      <w:r>
-        <w:rPr>
-          <w:szCs w:val="28"/>
-        </w:rPr>
-        <w:t xml:space="preserve"> </w:t>
-      </w:r>
-      <w:r>
-        <w:t>11 965 074,7</w:t>
-      </w:r>
-      <w:r>
-        <w:rPr>
-          <w:szCs w:val="28"/>
-        </w:rPr>
-        <w:t xml:space="preserve"> </w:t>
-      </w:r>
-      <w:r>
-        <w:rPr>
-          <w:szCs w:val="28"/>
-        </w:rPr>
-        <w:t xml:space="preserve">млн рублей или </w:t>
-      </w:r>
-      <w:r>
-        <w:rPr>
-          <w:rFonts w:eastAsiaTheme="minorHAnsi"/>
-          <w:szCs w:val="28"/>
-          <w:lang w:eastAsia="en-US"/>
-        </w:rPr>
-        <w:t>8</w:t>
-      </w:r>
-      <w:r>
-        <w:rPr>
-          <w:rFonts w:eastAsiaTheme="minorHAnsi"/>
-          <w:szCs w:val="28"/>
-          <w:lang w:eastAsia="en-US"/>
-        </w:rPr>
-        <w:t>,</w:t>
-      </w:r>
-      <w:r>
-        <w:rPr>
-          <w:rFonts w:eastAsiaTheme="minorHAnsi"/>
-          <w:szCs w:val="28"/>
-          <w:lang w:eastAsia="en-US"/>
-        </w:rPr>
-        <w:t>0</w:t>
-      </w:r>
-      <w:r>
-        <w:rPr>
-          <w:szCs w:val="28"/>
-        </w:rPr>
-        <w:t>%</w:t>
-      </w:r>
-      <w:r>
-        <w:rPr>
-          <w:szCs w:val="28"/>
-        </w:rPr>
-        <w:t xml:space="preserve"> ВВП, прогнозируемого</w:t>
-      </w:r>
-      <w:r>
-        <w:rPr>
-          <w:szCs w:val="28"/>
-        </w:rPr>
-        <w:t xml:space="preserve"> на </w:t>
-      </w:r>
-      <w:r>
-        <w:rPr>
-          <w:szCs w:val="28"/>
-        </w:rPr>
-        <w:t>202</w:t>
-      </w:r>
-      <w:r>
-        <w:rPr>
-          <w:szCs w:val="28"/>
-        </w:rPr>
-        <w:t>3</w:t>
-      </w:r>
-      <w:r>
-        <w:rPr>
-          <w:szCs w:val="28"/>
-        </w:rPr>
-        <w:t xml:space="preserve"> год в соответствии с Федеральным законом </w:t>
-      </w:r>
-      <w:r>
-        <w:rPr>
-          <w:szCs w:val="28"/>
-        </w:rPr>
-        <w:t>от 5 декабря 2022 г. № 466-ФЗ «О федеральном бюджете на 2023 год и на плановый период 2024 и 2025 годов»</w:t>
-      </w:r>
-      <w:r>
-        <w:rPr>
-          <w:szCs w:val="28"/>
-        </w:rPr>
-        <w:t>, что эквивалентно</w:t>
-      </w:r>
-      <w:r>
-        <w:rPr>
-          <w:szCs w:val="28"/>
-        </w:rPr>
-        <w:t xml:space="preserve"> </w:t>
-      </w:r>
-      <w:r>
-        <w:rPr>
-          <w:szCs w:val="28"/>
-        </w:rPr>
-        <w:t>133</w:t>
+          <w:snapToGrid w:val="0"/>
+          <w:szCs w:val="28"/>
+        </w:rPr>
+        <w:t>В декабре 2023 г. часть средств ФНБ на счетах в Банке России в сумм</w:t>
+      </w:r>
+      <w:r>
+        <w:rPr>
+          <w:snapToGrid w:val="0"/>
+          <w:szCs w:val="28"/>
+        </w:rPr>
+        <w:t>ах</w:t>
+      </w:r>
+      <w:r>
+        <w:rPr>
+          <w:snapToGrid w:val="0"/>
+          <w:szCs w:val="28"/>
+        </w:rPr>
+        <w:t xml:space="preserve"> 114 947,6 млн китайских юаней, 232 584,5 кг золота в обезличенной форме и</w:t>
+      </w:r>
+      <w:r>
+        <w:rPr>
+          <w:snapToGrid w:val="0"/>
+          <w:szCs w:val="28"/>
+        </w:rPr>
+        <w:t xml:space="preserve"> </w:t>
+      </w:r>
+      <w:r>
+        <w:rPr>
+          <w:snapToGrid w:val="0"/>
+          <w:szCs w:val="28"/>
+        </w:rPr>
+        <w:t>573,7</w:t>
+      </w:r>
+      <w:r>
+        <w:rPr>
+          <w:snapToGrid w:val="0"/>
+          <w:szCs w:val="28"/>
+        </w:rPr>
+        <w:t xml:space="preserve"> </w:t>
+      </w:r>
+      <w:r>
+        <w:rPr>
+          <w:szCs w:val="28"/>
+        </w:rPr>
+        <w:t>млн евро</w:t>
+      </w:r>
+      <w:r>
+        <w:rPr>
+          <w:szCs w:val="28"/>
+        </w:rPr>
+        <w:t xml:space="preserve"> </w:t>
+      </w:r>
+      <w:r>
+        <w:rPr>
+          <w:snapToGrid w:val="0"/>
+          <w:szCs w:val="28"/>
+        </w:rPr>
+        <w:t>была </w:t>
+      </w:r>
+      <w:r>
+        <w:rPr>
+          <w:szCs w:val="28"/>
+        </w:rPr>
+        <w:t xml:space="preserve">реализована за </w:t>
+      </w:r>
+      <w:r>
+        <w:rPr>
+          <w:szCs w:val="28"/>
+        </w:rPr>
+        <w:t>2</w:t>
       </w:r>
       <w:r>
         <w:rPr>
@@ -2465,7 +2078,7 @@
         <w:rPr>
           <w:szCs w:val="28"/>
         </w:rPr>
-        <w:t>407,3</w:t>
+        <w:t>900</w:t>
       </w:r>
       <w:r>
         <w:rPr>
@@ -2477,20 +2090,79 @@
         <w:rPr>
           <w:szCs w:val="28"/>
         </w:rPr>
-        <w:t>млн долл. США</w:t>
-      </w:r>
-      <w:r>
-        <w:rPr>
-          <w:rStyle w:val="a9"/>
-          <w:szCs w:val="28"/>
-        </w:rPr>
-        <w:footnoteReference w:id="1"/>
-      </w:r>
-      <w:r>
-        <w:rPr>
-          <w:szCs w:val="28"/>
-        </w:rPr>
-        <w:t>, в том числе:</w:t>
+        <w:t>000</w:t>
+      </w:r>
+      <w:r>
+        <w:rPr>
+          <w:szCs w:val="28"/>
+        </w:rPr>
+        <w:t>,0</w:t>
+      </w:r>
+      <w:r>
+        <w:rPr>
+          <w:szCs w:val="28"/>
+        </w:rPr>
+        <w:t xml:space="preserve"> млн рублей. Вырученные средства зачислены на единый счет федерального бюджета в целях финансирования его дефицита. В результате данных конверсионных операций на счет</w:t>
+      </w:r>
+      <w:r>
+        <w:rPr>
+          <w:szCs w:val="28"/>
+        </w:rPr>
+        <w:t>е</w:t>
+      </w:r>
+      <w:r>
+        <w:rPr>
+          <w:szCs w:val="28"/>
+        </w:rPr>
+        <w:t xml:space="preserve"> по учету средств ФНБ в Банке России в евро</w:t>
+      </w:r>
+      <w:r>
+        <w:rPr>
+          <w:szCs w:val="28"/>
+        </w:rPr>
+        <w:t xml:space="preserve"> </w:t>
+      </w:r>
+      <w:r>
+        <w:rPr>
+          <w:szCs w:val="28"/>
+        </w:rPr>
+        <w:t>сформировалс</w:t>
+      </w:r>
+      <w:r>
+        <w:rPr>
+          <w:szCs w:val="28"/>
+        </w:rPr>
+        <w:t>я</w:t>
+      </w:r>
+      <w:r>
+        <w:rPr>
+          <w:szCs w:val="28"/>
+        </w:rPr>
+        <w:t xml:space="preserve"> нулев</w:t>
+      </w:r>
+      <w:r>
+        <w:rPr>
+          <w:szCs w:val="28"/>
+        </w:rPr>
+        <w:t>ой</w:t>
+      </w:r>
+      <w:r>
+        <w:rPr>
+          <w:szCs w:val="28"/>
+        </w:rPr>
+        <w:t xml:space="preserve"> остат</w:t>
+      </w:r>
+      <w:r>
+        <w:rPr>
+          <w:szCs w:val="28"/>
+        </w:rPr>
+        <w:t>о</w:t>
+      </w:r>
+      <w:r>
+        <w:rPr>
+          <w:szCs w:val="28"/>
+        </w:rPr>
+        <w:t>к.</w:t>
       </w:r>
     </w:p>
     <w:p>
@@ -2499,15 +2171,159 @@
         <w:spacing w:line="300" w:lineRule="auto"/>
         <w:ind w:firstLine="709"/>
         <w:rPr>
-          <w:szCs w:val="28"/>
-        </w:rPr>
-      </w:pPr>
-      <w:r>
-        <w:rPr>
-          <w:szCs w:val="28"/>
-        </w:rPr>
-        <w:lastRenderedPageBreak/>
-        <w:t>1) на отдельных счетах по учету средств ФНБ в Банке России размещено:</w:t>
+          <w:snapToGrid w:val="0"/>
+          <w:szCs w:val="28"/>
+        </w:rPr>
+      </w:pPr>
+      <w:r>
+        <w:rPr>
+          <w:snapToGrid w:val="0"/>
+          <w:szCs w:val="28"/>
+        </w:rPr>
+        <w:t xml:space="preserve">В </w:t>
+      </w:r>
+      <w:r>
+        <w:rPr>
+          <w:snapToGrid w:val="0"/>
+          <w:szCs w:val="28"/>
+        </w:rPr>
+        <w:t>декабре 2023 г.</w:t>
+      </w:r>
+      <w:r>
+        <w:rPr>
+          <w:snapToGrid w:val="0"/>
+          <w:szCs w:val="28"/>
+        </w:rPr>
+        <w:t xml:space="preserve"> средства в иностранн</w:t>
+      </w:r>
+      <w:r>
+        <w:rPr>
+          <w:snapToGrid w:val="0"/>
+          <w:szCs w:val="28"/>
+        </w:rPr>
+        <w:t>ой</w:t>
+      </w:r>
+      <w:r>
+        <w:rPr>
+          <w:snapToGrid w:val="0"/>
+          <w:szCs w:val="28"/>
+        </w:rPr>
+        <w:t xml:space="preserve"> валют</w:t>
+      </w:r>
+      <w:r>
+        <w:rPr>
+          <w:snapToGrid w:val="0"/>
+          <w:szCs w:val="28"/>
+        </w:rPr>
+        <w:t>е</w:t>
+      </w:r>
+      <w:r>
+        <w:rPr>
+          <w:snapToGrid w:val="0"/>
+          <w:szCs w:val="28"/>
+        </w:rPr>
+        <w:t xml:space="preserve"> в сумм</w:t>
+      </w:r>
+      <w:r>
+        <w:rPr>
+          <w:snapToGrid w:val="0"/>
+          <w:szCs w:val="28"/>
+        </w:rPr>
+        <w:t>е</w:t>
+      </w:r>
+      <w:r>
+        <w:rPr>
+          <w:snapToGrid w:val="0"/>
+          <w:szCs w:val="28"/>
+        </w:rPr>
+        <w:t xml:space="preserve"> </w:t>
+      </w:r>
+      <w:r>
+        <w:t>62 504,6</w:t>
+      </w:r>
+      <w:r>
+        <w:rPr>
+          <w:snapToGrid w:val="0"/>
+          <w:szCs w:val="28"/>
+        </w:rPr>
+        <w:t xml:space="preserve"> </w:t>
+      </w:r>
+      <w:r>
+        <w:rPr>
+          <w:snapToGrid w:val="0"/>
+          <w:szCs w:val="28"/>
+        </w:rPr>
+        <w:t>млн китайских юаней</w:t>
+      </w:r>
+      <w:r>
+        <w:rPr>
+          <w:snapToGrid w:val="0"/>
+          <w:szCs w:val="28"/>
+        </w:rPr>
+        <w:t xml:space="preserve"> </w:t>
+      </w:r>
+      <w:r>
+        <w:rPr>
+          <w:snapToGrid w:val="0"/>
+          <w:szCs w:val="28"/>
+        </w:rPr>
+        <w:t xml:space="preserve">и </w:t>
+      </w:r>
+      <w:r>
+        <w:t xml:space="preserve">91 311,8 </w:t>
+      </w:r>
+      <w:r>
+        <w:rPr>
+          <w:snapToGrid w:val="0"/>
+          <w:szCs w:val="28"/>
+        </w:rPr>
+        <w:t>кг золота в обезличенной форме</w:t>
+      </w:r>
+      <w:r>
+        <w:t>, приобретенные за счет средств федерального бюджета</w:t>
+      </w:r>
+      <w:r>
+        <w:t xml:space="preserve"> </w:t>
+      </w:r>
+      <w:r>
+        <w:t xml:space="preserve">в </w:t>
+      </w:r>
+      <w:r>
+        <w:t xml:space="preserve">августе-декабре 2023 г. </w:t>
+      </w:r>
+      <w:r>
+        <w:t>в связи с формированием дополнительных нефтегазовых доходов федерального бюджета</w:t>
+      </w:r>
+      <w:r>
+        <w:t>,</w:t>
+      </w:r>
+      <w:r>
+        <w:rPr>
+          <w:snapToGrid w:val="0"/>
+          <w:szCs w:val="28"/>
+        </w:rPr>
+        <w:t xml:space="preserve"> зачислены на счета по учету средств ФНБ в </w:t>
+      </w:r>
+      <w:r>
+        <w:rPr>
+          <w:snapToGrid w:val="0"/>
+          <w:szCs w:val="28"/>
+        </w:rPr>
+        <w:t>китайских юан</w:t>
+      </w:r>
+      <w:r>
+        <w:rPr>
+          <w:snapToGrid w:val="0"/>
+          <w:szCs w:val="28"/>
+        </w:rPr>
+        <w:t xml:space="preserve">ях </w:t>
+      </w:r>
+      <w:r>
+        <w:rPr>
+          <w:snapToGrid w:val="0"/>
+          <w:szCs w:val="28"/>
+        </w:rPr>
+        <w:t>и золоте.</w:t>
       </w:r>
     </w:p>
     <w:p>
@@ -2523,25 +2339,192 @@
         <w:rPr>
           <w:szCs w:val="28"/>
         </w:rPr>
-        <w:t xml:space="preserve">- </w:t>
-      </w:r>
-      <w:r>
-        <w:rPr>
-          <w:szCs w:val="28"/>
-        </w:rPr>
-        <w:t xml:space="preserve">227 330,7 </w:t>
-      </w:r>
-      <w:r>
-        <w:rPr>
-          <w:szCs w:val="28"/>
-        </w:rPr>
-        <w:t>млн китайских юаней</w:t>
-      </w:r>
-      <w:r>
-        <w:rPr>
-          <w:szCs w:val="28"/>
-        </w:rPr>
-        <w:t>;</w:t>
+        <w:t xml:space="preserve">По состоянию на 1 </w:t>
+      </w:r>
+      <w:r>
+        <w:rPr>
+          <w:szCs w:val="28"/>
+        </w:rPr>
+        <w:t>янва</w:t>
+      </w:r>
+      <w:r>
+        <w:rPr>
+          <w:szCs w:val="28"/>
+        </w:rPr>
+        <w:t>ря</w:t>
+      </w:r>
+      <w:r>
+        <w:rPr>
+          <w:szCs w:val="28"/>
+        </w:rPr>
+        <w:t xml:space="preserve"> </w:t>
+      </w:r>
+      <w:r>
+        <w:rPr>
+          <w:szCs w:val="28"/>
+        </w:rPr>
+        <w:t>202</w:t>
+      </w:r>
+      <w:r>
+        <w:rPr>
+          <w:szCs w:val="28"/>
+        </w:rPr>
+        <w:t>4</w:t>
+      </w:r>
+      <w:r>
+        <w:rPr>
+          <w:szCs w:val="28"/>
+        </w:rPr>
+        <w:t xml:space="preserve"> г. объем ФНБ составил</w:t>
+      </w:r>
+      <w:r>
+        <w:rPr>
+          <w:szCs w:val="28"/>
+        </w:rPr>
+        <w:t xml:space="preserve"> </w:t>
+      </w:r>
+      <w:r>
+        <w:t>11 965 074,7</w:t>
+      </w:r>
+      <w:r>
+        <w:rPr>
+          <w:szCs w:val="28"/>
+        </w:rPr>
+        <w:t xml:space="preserve"> </w:t>
+      </w:r>
+      <w:r>
+        <w:rPr>
+          <w:szCs w:val="28"/>
+        </w:rPr>
+        <w:t xml:space="preserve">млн рублей или </w:t>
+      </w:r>
+      <w:r>
+        <w:rPr>
+          <w:rFonts w:eastAsiaTheme="minorHAnsi"/>
+          <w:szCs w:val="28"/>
+          <w:lang w:eastAsia="en-US"/>
+        </w:rPr>
+        <w:t>8</w:t>
+      </w:r>
+      <w:r>
+        <w:rPr>
+          <w:rFonts w:eastAsiaTheme="minorHAnsi"/>
+          <w:szCs w:val="28"/>
+          <w:lang w:eastAsia="en-US"/>
+        </w:rPr>
+        <w:t>,</w:t>
+      </w:r>
+      <w:r>
+        <w:rPr>
+          <w:rFonts w:eastAsiaTheme="minorHAnsi"/>
+          <w:szCs w:val="28"/>
+          <w:lang w:eastAsia="en-US"/>
+        </w:rPr>
+        <w:t>0</w:t>
+      </w:r>
+      <w:r>
+        <w:rPr>
+          <w:szCs w:val="28"/>
+        </w:rPr>
+        <w:t>%</w:t>
+      </w:r>
+      <w:r>
+        <w:rPr>
+          <w:szCs w:val="28"/>
+        </w:rPr>
+        <w:t xml:space="preserve"> ВВП, прогнозируемого</w:t>
+      </w:r>
+      <w:r>
+        <w:rPr>
+          <w:szCs w:val="28"/>
+        </w:rPr>
+        <w:t xml:space="preserve"> на </w:t>
+      </w:r>
+      <w:r>
+        <w:rPr>
+          <w:szCs w:val="28"/>
+        </w:rPr>
+        <w:t>202</w:t>
+      </w:r>
+      <w:r>
+        <w:rPr>
+          <w:szCs w:val="28"/>
+        </w:rPr>
+        <w:t>3</w:t>
+      </w:r>
+      <w:r>
+        <w:rPr>
+          <w:szCs w:val="28"/>
+        </w:rPr>
+        <w:t xml:space="preserve"> год в соответствии с Федеральным законом </w:t>
+      </w:r>
+      <w:r>
+        <w:rPr>
+          <w:szCs w:val="28"/>
+        </w:rPr>
+        <w:t xml:space="preserve">от 5 декабря 2022 г. № 466-ФЗ «О федеральном бюджете </w:t>
+      </w:r>
+      <w:r>
+        <w:rPr>
+          <w:szCs w:val="28"/>
+        </w:rPr>
+        <w:lastRenderedPageBreak/>
+        <w:t>на 2023 год и на плановый период 2024 и 2025 годов»</w:t>
+      </w:r>
+      <w:r>
+        <w:rPr>
+          <w:szCs w:val="28"/>
+        </w:rPr>
+        <w:t>, что эквивалентно</w:t>
+      </w:r>
+      <w:r>
+        <w:rPr>
+          <w:szCs w:val="28"/>
+        </w:rPr>
+        <w:t xml:space="preserve"> </w:t>
+      </w:r>
+      <w:r>
+        <w:rPr>
+          <w:szCs w:val="28"/>
+        </w:rPr>
+        <w:t>133</w:t>
+      </w:r>
+      <w:r>
+        <w:rPr>
+          <w:szCs w:val="28"/>
+        </w:rPr>
+        <w:t> </w:t>
+      </w:r>
+      <w:r>
+        <w:rPr>
+          <w:szCs w:val="28"/>
+        </w:rPr>
+        <w:t>407,3</w:t>
+      </w:r>
+      <w:r>
+        <w:rPr>
+          <w:szCs w:val="28"/>
+        </w:rPr>
+        <w:t> </w:t>
+      </w:r>
+      <w:r>
+        <w:rPr>
+          <w:szCs w:val="28"/>
+        </w:rPr>
+        <w:t>млн долл. США</w:t>
+      </w:r>
+      <w:r>
+        <w:rPr>
+          <w:rStyle w:val="a9"/>
+          <w:szCs w:val="28"/>
+        </w:rPr>
+        <w:footnoteReference w:id="1"/>
+      </w:r>
+      <w:r>
+        <w:rPr>
+          <w:szCs w:val="28"/>
+        </w:rPr>
+        <w:t>, в том числе:</w:t>
       </w:r>
     </w:p>
     <w:p>
@@ -2557,43 +2540,7 @@
         <w:rPr>
           <w:szCs w:val="28"/>
         </w:rPr>
-        <w:t xml:space="preserve">- </w:t>
-      </w:r>
-      <w:r>
-        <w:rPr>
-          <w:szCs w:val="28"/>
-        </w:rPr>
-        <w:t>358 960,6</w:t>
-      </w:r>
-      <w:r>
-        <w:rPr>
-          <w:szCs w:val="28"/>
-        </w:rPr>
-        <w:t xml:space="preserve"> </w:t>
-      </w:r>
-      <w:r>
-        <w:rPr>
-          <w:szCs w:val="28"/>
-        </w:rPr>
-        <w:t>кг</w:t>
-      </w:r>
-      <w:r>
-        <w:rPr>
-          <w:szCs w:val="28"/>
-        </w:rPr>
-        <w:t xml:space="preserve"> </w:t>
-      </w:r>
-      <w:r>
-        <w:rPr>
-          <w:szCs w:val="28"/>
-        </w:rPr>
-        <w:t>золот</w:t>
-      </w:r>
-      <w:r>
-        <w:rPr>
-          <w:szCs w:val="28"/>
-        </w:rPr>
-        <w:t>а в обезличенной форме;</w:t>
+        <w:t>1) на отдельных счетах по учету средств ФНБ в Банке России размещено:</w:t>
       </w:r>
     </w:p>
     <w:p>
@@ -2615,13 +2562,19 @@
         <w:rPr>
           <w:szCs w:val="28"/>
         </w:rPr>
-        <w:t xml:space="preserve">1 514,0 </w:t>
-      </w:r>
-      <w:r>
-        <w:rPr>
-          <w:szCs w:val="28"/>
-        </w:rPr>
-        <w:t>млн рублей;</w:t>
+        <w:t xml:space="preserve">227 330,7 </w:t>
+      </w:r>
+      <w:r>
+        <w:rPr>
+          <w:szCs w:val="28"/>
+        </w:rPr>
+        <w:t>млн китайских юаней</w:t>
+      </w:r>
+      <w:r>
+        <w:rPr>
+          <w:szCs w:val="28"/>
+        </w:rPr>
+        <w:t>;</w:t>
       </w:r>
     </w:p>
     <w:p>
@@ -2637,61 +2590,43 @@
         <w:rPr>
           <w:szCs w:val="28"/>
         </w:rPr>
-        <w:t>2) на депозитах</w:t>
-      </w:r>
-      <w:r>
-        <w:rPr>
-          <w:szCs w:val="28"/>
-        </w:rPr>
-        <w:t xml:space="preserve"> и субординированном депозите </w:t>
-      </w:r>
-      <w:r>
-        <w:rPr>
-          <w:szCs w:val="28"/>
-        </w:rPr>
-        <w:t xml:space="preserve">в </w:t>
-      </w:r>
-      <w:r>
-        <w:rPr>
-          <w:szCs w:val="28"/>
-        </w:rPr>
-        <w:t>ВЭБ.РФ</w:t>
-      </w:r>
-      <w:r>
-        <w:rPr>
-          <w:szCs w:val="28"/>
-        </w:rPr>
-        <w:t xml:space="preserve"> –</w:t>
-      </w:r>
-      <w:r>
-        <w:rPr>
-          <w:szCs w:val="28"/>
-        </w:rPr>
-        <w:t xml:space="preserve"> </w:t>
-      </w:r>
-      <w:r>
-        <w:rPr>
-          <w:szCs w:val="28"/>
-        </w:rPr>
-        <w:t>658 822,0</w:t>
-      </w:r>
-      <w:r>
-        <w:rPr>
-          <w:szCs w:val="28"/>
-        </w:rPr>
-        <w:t xml:space="preserve"> </w:t>
-      </w:r>
-      <w:r>
-        <w:rPr>
-          <w:szCs w:val="28"/>
-        </w:rPr>
-        <w:t>млн</w:t>
-      </w:r>
-      <w:r>
-        <w:rPr>
-          <w:szCs w:val="28"/>
-        </w:rPr>
-        <w:t xml:space="preserve"> рублей;</w:t>
+        <w:t xml:space="preserve">- </w:t>
+      </w:r>
+      <w:r>
+        <w:rPr>
+          <w:szCs w:val="28"/>
+        </w:rPr>
+        <w:t>358 960,6</w:t>
+      </w:r>
+      <w:r>
+        <w:rPr>
+          <w:szCs w:val="28"/>
+        </w:rPr>
+        <w:t xml:space="preserve"> </w:t>
+      </w:r>
+      <w:r>
+        <w:rPr>
+          <w:szCs w:val="28"/>
+        </w:rPr>
+        <w:t>кг</w:t>
+      </w:r>
+      <w:r>
+        <w:rPr>
+          <w:szCs w:val="28"/>
+        </w:rPr>
+        <w:t xml:space="preserve"> </w:t>
+      </w:r>
+      <w:r>
+        <w:rPr>
+          <w:szCs w:val="28"/>
+        </w:rPr>
+        <w:t>золот</w:t>
+      </w:r>
+      <w:r>
+        <w:rPr>
+          <w:szCs w:val="28"/>
+        </w:rPr>
+        <w:t>а в обезличенной форме;</w:t>
       </w:r>
     </w:p>
     <w:p>
@@ -2707,31 +2642,19 @@
         <w:rPr>
           <w:szCs w:val="28"/>
         </w:rPr>
-        <w:t>3) в долговые обязательства иностранных государств на основании отдельного решения Правительства Российской Федерации, без предъявления требования к рейтингу долгосрочной кредитоспособности – 3</w:t>
-      </w:r>
-      <w:r>
-        <w:rPr>
-          <w:szCs w:val="28"/>
-        </w:rPr>
-        <w:t> 000</w:t>
-      </w:r>
-      <w:r>
-        <w:rPr>
-          <w:szCs w:val="28"/>
-        </w:rPr>
-        <w:t xml:space="preserve">,0 </w:t>
-      </w:r>
-      <w:r>
-        <w:rPr>
-          <w:szCs w:val="28"/>
-        </w:rPr>
-        <w:t>млн</w:t>
-      </w:r>
-      <w:r>
-        <w:rPr>
-          <w:szCs w:val="28"/>
-        </w:rPr>
-        <w:t xml:space="preserve"> долл. США;</w:t>
+        <w:t xml:space="preserve">- </w:t>
+      </w:r>
+      <w:r>
+        <w:rPr>
+          <w:szCs w:val="28"/>
+        </w:rPr>
+        <w:t xml:space="preserve">1 514,0 </w:t>
+      </w:r>
+      <w:r>
+        <w:rPr>
+          <w:szCs w:val="28"/>
+        </w:rPr>
+        <w:t>млн рублей;</w:t>
       </w:r>
     </w:p>
     <w:p>
@@ -2747,13 +2670,61 @@
         <w:rPr>
           <w:szCs w:val="28"/>
         </w:rPr>
-        <w:t>4) в</w:t>
-      </w:r>
-      <w:r>
-        <w:rPr>
-          <w:szCs w:val="28"/>
-        </w:rPr>
-        <w:t xml:space="preserve"> облигации российских эмитентов:</w:t>
+        <w:t>2) на депозитах</w:t>
+      </w:r>
+      <w:r>
+        <w:rPr>
+          <w:szCs w:val="28"/>
+        </w:rPr>
+        <w:t xml:space="preserve"> и субординированном депозите </w:t>
+      </w:r>
+      <w:r>
+        <w:rPr>
+          <w:szCs w:val="28"/>
+        </w:rPr>
+        <w:t xml:space="preserve">в </w:t>
+      </w:r>
+      <w:r>
+        <w:rPr>
+          <w:szCs w:val="28"/>
+        </w:rPr>
+        <w:t>ВЭБ.РФ</w:t>
+      </w:r>
+      <w:r>
+        <w:rPr>
+          <w:szCs w:val="28"/>
+        </w:rPr>
+        <w:t xml:space="preserve"> –</w:t>
+      </w:r>
+      <w:r>
+        <w:rPr>
+          <w:szCs w:val="28"/>
+        </w:rPr>
+        <w:t xml:space="preserve"> </w:t>
+      </w:r>
+      <w:r>
+        <w:rPr>
+          <w:szCs w:val="28"/>
+        </w:rPr>
+        <w:t>658 822,0</w:t>
+      </w:r>
+      <w:r>
+        <w:rPr>
+          <w:szCs w:val="28"/>
+        </w:rPr>
+        <w:t xml:space="preserve"> </w:t>
+      </w:r>
+      <w:r>
+        <w:rPr>
+          <w:szCs w:val="28"/>
+        </w:rPr>
+        <w:t>млн</w:t>
+      </w:r>
+      <w:r>
+        <w:rPr>
+          <w:szCs w:val="28"/>
+        </w:rPr>
+        <w:t xml:space="preserve"> рублей;</w:t>
       </w:r>
     </w:p>
     <w:p>
@@ -2769,57 +2740,31 @@
         <w:rPr>
           <w:szCs w:val="28"/>
         </w:rPr>
-        <w:t>-</w:t>
-      </w:r>
-      <w:r>
-        <w:rPr>
-          <w:szCs w:val="28"/>
-        </w:rPr>
-        <w:t xml:space="preserve"> </w:t>
-      </w:r>
-      <w:r>
-        <w:rPr>
-          <w:snapToGrid w:val="0"/>
-          <w:szCs w:val="28"/>
-        </w:rPr>
-        <w:t>Государственной компании «Российские автомобильные дороги»</w:t>
-      </w:r>
-      <w:r>
-        <w:rPr>
-          <w:snapToGrid w:val="0"/>
-          <w:szCs w:val="28"/>
-        </w:rPr>
-        <w:t xml:space="preserve"> – </w:t>
-      </w:r>
-      <w:r>
-        <w:rPr>
-          <w:szCs w:val="28"/>
-        </w:rPr>
-        <w:t>445</w:t>
-      </w:r>
-      <w:r>
-        <w:rPr>
-          <w:szCs w:val="28"/>
-        </w:rPr>
-        <w:t> </w:t>
-      </w:r>
-      <w:r>
-        <w:rPr>
-          <w:szCs w:val="28"/>
-        </w:rPr>
-        <w:t>811,6</w:t>
-      </w:r>
-      <w:r>
-        <w:rPr>
-          <w:szCs w:val="28"/>
-        </w:rPr>
-        <w:t xml:space="preserve"> </w:t>
-      </w:r>
-      <w:r>
-        <w:rPr>
-          <w:szCs w:val="28"/>
-        </w:rPr>
-        <w:t>млн рублей;</w:t>
+        <w:t>3) в долговые обязательства иностранных государств на основании отдельного решения Правительства Российской Федерации, без предъявления требования к рейтингу долгосрочной кредитоспособности – 3</w:t>
+      </w:r>
+      <w:r>
+        <w:rPr>
+          <w:szCs w:val="28"/>
+        </w:rPr>
+        <w:t> 000</w:t>
+      </w:r>
+      <w:r>
+        <w:rPr>
+          <w:szCs w:val="28"/>
+        </w:rPr>
+        <w:t xml:space="preserve">,0 </w:t>
+      </w:r>
+      <w:r>
+        <w:rPr>
+          <w:szCs w:val="28"/>
+        </w:rPr>
+        <w:t>млн</w:t>
+      </w:r>
+      <w:r>
+        <w:rPr>
+          <w:szCs w:val="28"/>
+        </w:rPr>
+        <w:t xml:space="preserve"> долл. США;</w:t>
       </w:r>
     </w:p>
     <w:p>
@@ -2835,43 +2780,13 @@
         <w:rPr>
           <w:szCs w:val="28"/>
         </w:rPr>
-        <w:t>-</w:t>
-      </w:r>
-      <w:r>
-        <w:rPr>
-          <w:szCs w:val="28"/>
-        </w:rPr>
-        <w:t xml:space="preserve"> </w:t>
-      </w:r>
-      <w:r>
-        <w:rPr>
-          <w:szCs w:val="28"/>
-        </w:rPr>
-        <w:t>ООО «НЛК-Финанс»</w:t>
-      </w:r>
-      <w:r>
-        <w:rPr>
-          <w:szCs w:val="28"/>
-        </w:rPr>
-        <w:t xml:space="preserve"> – </w:t>
-      </w:r>
-      <w:r>
-        <w:rPr>
-          <w:szCs w:val="28"/>
-        </w:rPr>
-        <w:t>296 818,8</w:t>
-      </w:r>
-      <w:r>
-        <w:rPr>
-          <w:szCs w:val="28"/>
-        </w:rPr>
-        <w:t xml:space="preserve"> </w:t>
-      </w:r>
-      <w:r>
-        <w:rPr>
-          <w:szCs w:val="28"/>
-        </w:rPr>
-        <w:t>млн рублей;</w:t>
+        <w:t>4) в</w:t>
+      </w:r>
+      <w:r>
+        <w:rPr>
+          <w:szCs w:val="28"/>
+        </w:rPr>
+        <w:t xml:space="preserve"> облигации российских эмитентов:</w:t>
       </w:r>
     </w:p>
     <w:p>
@@ -2885,35 +2800,47 @@
       </w:pPr>
       <w:r>
         <w:rPr>
-          <w:rFonts w:eastAsiaTheme="minorHAnsi"/>
-          <w:szCs w:val="28"/>
-          <w:lang w:eastAsia="en-US"/>
-        </w:rPr>
-        <w:t xml:space="preserve">- </w:t>
-      </w:r>
-      <w:r>
-        <w:rPr>
-          <w:rFonts w:eastAsiaTheme="minorHAnsi"/>
-          <w:szCs w:val="28"/>
-          <w:lang w:eastAsia="en-US"/>
-        </w:rPr>
-        <w:t>ООО «Авиакапитал-Сервис»</w:t>
-      </w:r>
-      <w:r>
-        <w:rPr>
-          <w:rFonts w:eastAsiaTheme="minorHAnsi"/>
-          <w:szCs w:val="28"/>
-          <w:lang w:eastAsia="en-US"/>
+          <w:szCs w:val="28"/>
+        </w:rPr>
+        <w:t>-</w:t>
+      </w:r>
+      <w:r>
+        <w:rPr>
+          <w:szCs w:val="28"/>
+        </w:rPr>
+        <w:t xml:space="preserve"> </w:t>
+      </w:r>
+      <w:r>
+        <w:rPr>
+          <w:snapToGrid w:val="0"/>
+          <w:szCs w:val="28"/>
+        </w:rPr>
+        <w:t>Государственной компании «Российские автомобильные дороги»</w:t>
+      </w:r>
+      <w:r>
+        <w:rPr>
+          <w:snapToGrid w:val="0"/>
+          <w:szCs w:val="28"/>
         </w:rPr>
         <w:t xml:space="preserve"> – </w:t>
       </w:r>
       <w:r>
         <w:rPr>
-          <w:rFonts w:eastAsiaTheme="minorHAnsi"/>
-          <w:szCs w:val="28"/>
-          <w:lang w:eastAsia="en-US"/>
-        </w:rPr>
-        <w:t>175 389,3</w:t>
+          <w:szCs w:val="28"/>
+        </w:rPr>
+        <w:t>445</w:t>
+      </w:r>
+      <w:r>
+        <w:rPr>
+          <w:szCs w:val="28"/>
+        </w:rPr>
+        <w:t> </w:t>
+      </w:r>
+      <w:r>
+        <w:rPr>
+          <w:szCs w:val="28"/>
+        </w:rPr>
+        <w:t>811,6</w:t>
       </w:r>
       <w:r>
         <w:rPr>
@@ -2941,13 +2868,19 @@
         <w:rPr>
           <w:szCs w:val="28"/>
         </w:rPr>
-        <w:t xml:space="preserve">- </w:t>
-      </w:r>
-      <w:r>
-        <w:rPr>
-          <w:szCs w:val="28"/>
-        </w:rPr>
-        <w:t>ППК «Фонд развития территорий»</w:t>
+        <w:t>-</w:t>
+      </w:r>
+      <w:r>
+        <w:rPr>
+          <w:szCs w:val="28"/>
+        </w:rPr>
+        <w:t xml:space="preserve"> </w:t>
+      </w:r>
+      <w:r>
+        <w:rPr>
+          <w:szCs w:val="28"/>
+        </w:rPr>
+        <w:t>ООО «НЛК-Финанс»</w:t>
       </w:r>
       <w:r>
         <w:rPr>
@@ -2957,11 +2890,9 @@
       </w:r>
       <w:r>
         <w:rPr>
-          <w:rFonts w:eastAsiaTheme="minorHAnsi"/>
-          <w:szCs w:val="28"/>
-          <w:lang w:eastAsia="en-US"/>
-        </w:rPr>
-        <w:t>120 000,0</w:t>
+          <w:szCs w:val="28"/>
+        </w:rPr>
+        <w:t>296 818,8</w:t>
       </w:r>
       <w:r>
         <w:rPr>
@@ -2987,22 +2918,25 @@
       </w:pPr>
       <w:r>
         <w:rPr>
-          <w:snapToGrid w:val="0"/>
-          <w:szCs w:val="28"/>
+          <w:rFonts w:eastAsiaTheme="minorHAnsi"/>
+          <w:szCs w:val="28"/>
+          <w:lang w:eastAsia="en-US"/>
         </w:rPr>
         <w:t xml:space="preserve">- </w:t>
       </w:r>
       <w:r>
         <w:rPr>
-          <w:snapToGrid w:val="0"/>
-          <w:szCs w:val="28"/>
-        </w:rPr>
-        <w:t>АО «ГТЛК»</w:t>
-      </w:r>
-      <w:r>
-        <w:rPr>
-          <w:snapToGrid w:val="0"/>
-          <w:szCs w:val="28"/>
+          <w:rFonts w:eastAsiaTheme="minorHAnsi"/>
+          <w:szCs w:val="28"/>
+          <w:lang w:eastAsia="en-US"/>
+        </w:rPr>
+        <w:t>ООО «Авиакапитал-Сервис»</w:t>
+      </w:r>
+      <w:r>
+        <w:rPr>
+          <w:rFonts w:eastAsiaTheme="minorHAnsi"/>
+          <w:szCs w:val="28"/>
+          <w:lang w:eastAsia="en-US"/>
         </w:rPr>
         <w:t xml:space="preserve"> – </w:t>
       </w:r>
@@ -3012,7 +2946,7 @@
           <w:szCs w:val="28"/>
           <w:lang w:eastAsia="en-US"/>
         </w:rPr>
-        <w:t>99 515,0</w:t>
+        <w:t>175 389,3</w:t>
       </w:r>
       <w:r>
         <w:rPr>
@@ -3046,7 +2980,7 @@
         <w:rPr>
           <w:szCs w:val="28"/>
         </w:rPr>
-        <w:t>ООО «ВК»</w:t>
+        <w:t>ППК «Фонд развития территорий»</w:t>
       </w:r>
       <w:r>
         <w:rPr>
@@ -3056,9 +2990,11 @@
       </w:r>
       <w:r>
         <w:rPr>
-          <w:szCs w:val="28"/>
-        </w:rPr>
-        <w:t>60 000,0</w:t>
+          <w:rFonts w:eastAsiaTheme="minorHAnsi"/>
+          <w:szCs w:val="28"/>
+          <w:lang w:eastAsia="en-US"/>
+        </w:rPr>
+        <w:t>120 000,0</w:t>
       </w:r>
       <w:r>
         <w:rPr>
@@ -3084,21 +3020,38 @@
       </w:pPr>
       <w:r>
         <w:rPr>
-          <w:szCs w:val="28"/>
-        </w:rPr>
-        <w:t xml:space="preserve">- Государственной корпорации «Ростех» </w:t>
-      </w:r>
-      <w:r>
-        <w:rPr>
-          <w:szCs w:val="28"/>
-        </w:rPr>
-        <w:t xml:space="preserve">– </w:t>
-      </w:r>
-      <w:r>
-        <w:rPr>
-          <w:szCs w:val="28"/>
-        </w:rPr>
-        <w:t xml:space="preserve">17 952,4 </w:t>
+          <w:snapToGrid w:val="0"/>
+          <w:szCs w:val="28"/>
+        </w:rPr>
+        <w:t xml:space="preserve">- </w:t>
+      </w:r>
+      <w:r>
+        <w:rPr>
+          <w:snapToGrid w:val="0"/>
+          <w:szCs w:val="28"/>
+        </w:rPr>
+        <w:t>АО «ГТЛК»</w:t>
+      </w:r>
+      <w:r>
+        <w:rPr>
+          <w:snapToGrid w:val="0"/>
+          <w:szCs w:val="28"/>
+        </w:rPr>
+        <w:t xml:space="preserve"> – </w:t>
+      </w:r>
+      <w:r>
+        <w:rPr>
+          <w:rFonts w:eastAsiaTheme="minorHAnsi"/>
+          <w:szCs w:val="28"/>
+          <w:lang w:eastAsia="en-US"/>
+        </w:rPr>
+        <w:t>99 515,0</w:t>
+      </w:r>
+      <w:r>
+        <w:rPr>
+          <w:szCs w:val="28"/>
+        </w:rPr>
+        <w:t xml:space="preserve"> </w:t>
       </w:r>
       <w:r>
         <w:rPr>
@@ -3120,38 +3073,16 @@
         <w:rPr>
           <w:szCs w:val="28"/>
         </w:rPr>
-        <w:t>-</w:t>
-      </w:r>
-      <w:r>
-        <w:rPr>
-          <w:szCs w:val="28"/>
-        </w:rPr>
-        <w:t xml:space="preserve"> </w:t>
-      </w:r>
-      <w:r>
-        <w:rPr>
-          <w:snapToGrid w:val="0"/>
-          <w:szCs w:val="28"/>
-        </w:rPr>
-        <w:t>ООО «Инфраструктурные инвестиции-</w:t>
-      </w:r>
-      <w:r>
-        <w:rPr>
-          <w:snapToGrid w:val="0"/>
-          <w:szCs w:val="28"/>
-        </w:rPr>
-        <w:t>4</w:t>
-      </w:r>
-      <w:r>
-        <w:rPr>
-          <w:snapToGrid w:val="0"/>
-          <w:szCs w:val="28"/>
-        </w:rPr>
-        <w:t>»</w:t>
-      </w:r>
-      <w:r>
-        <w:rPr>
-          <w:snapToGrid w:val="0"/>
+        <w:t xml:space="preserve">- </w:t>
+      </w:r>
+      <w:r>
+        <w:rPr>
+          <w:szCs w:val="28"/>
+        </w:rPr>
+        <w:t>ООО «ВК»</w:t>
+      </w:r>
+      <w:r>
+        <w:rPr>
           <w:szCs w:val="28"/>
         </w:rPr>
         <w:t xml:space="preserve"> – </w:t>
@@ -3160,7 +3091,7 @@
         <w:rPr>
           <w:szCs w:val="28"/>
         </w:rPr>
-        <w:t>4 050,0</w:t>
+        <w:t>60 000,0</w:t>
       </w:r>
       <w:r>
         <w:rPr>
@@ -3188,50 +3119,25 @@
         <w:rPr>
           <w:szCs w:val="28"/>
         </w:rPr>
-        <w:t>- ины</w:t>
-      </w:r>
-      <w:r>
-        <w:rPr>
-          <w:szCs w:val="28"/>
-        </w:rPr>
-        <w:t>х российских эмитентов</w:t>
-      </w:r>
-      <w:r>
-        <w:rPr>
-          <w:szCs w:val="28"/>
-        </w:rPr>
-        <w:t xml:space="preserve"> –</w:t>
-      </w:r>
-      <w:r>
-        <w:rPr>
-          <w:szCs w:val="28"/>
-        </w:rPr>
-        <w:t xml:space="preserve"> </w:t>
-      </w:r>
-      <w:r>
-        <w:rPr>
-          <w:szCs w:val="28"/>
-        </w:rPr>
-        <w:t xml:space="preserve">11 000,0 млн рублей и </w:t>
-      </w:r>
-      <w:r>
-        <w:rPr>
-          <w:snapToGrid w:val="0"/>
-          <w:szCs w:val="28"/>
-        </w:rPr>
-        <w:t>1 875,5</w:t>
-      </w:r>
-      <w:r>
-        <w:rPr>
-          <w:szCs w:val="28"/>
-        </w:rPr>
-        <w:t xml:space="preserve"> млн долл. США</w:t>
-      </w:r>
-      <w:r>
-        <w:rPr>
-          <w:szCs w:val="28"/>
-        </w:rPr>
-        <w:t>;</w:t>
+        <w:t xml:space="preserve">- Государственной корпорации «Ростех» </w:t>
+      </w:r>
+      <w:r>
+        <w:rPr>
+          <w:szCs w:val="28"/>
+        </w:rPr>
+        <w:t xml:space="preserve">– </w:t>
+      </w:r>
+      <w:r>
+        <w:rPr>
+          <w:szCs w:val="28"/>
+        </w:rPr>
+        <w:t xml:space="preserve">17 952,4 </w:t>
+      </w:r>
+      <w:r>
+        <w:rPr>
+          <w:szCs w:val="28"/>
+        </w:rPr>
+        <w:t>млн рублей;</w:t>
       </w:r>
     </w:p>
     <w:p>
@@ -3247,19 +3153,59 @@
         <w:rPr>
           <w:szCs w:val="28"/>
         </w:rPr>
-        <w:t xml:space="preserve">5) в акции российских </w:t>
-      </w:r>
-      <w:r>
-        <w:rPr>
-          <w:szCs w:val="28"/>
-        </w:rPr>
-        <w:t>эмитентов</w:t>
-      </w:r>
-      <w:r>
-        <w:rPr>
-          <w:szCs w:val="28"/>
-        </w:rPr>
-        <w:t>:</w:t>
+        <w:t>-</w:t>
+      </w:r>
+      <w:r>
+        <w:rPr>
+          <w:szCs w:val="28"/>
+        </w:rPr>
+        <w:t xml:space="preserve"> </w:t>
+      </w:r>
+      <w:r>
+        <w:rPr>
+          <w:snapToGrid w:val="0"/>
+          <w:szCs w:val="28"/>
+        </w:rPr>
+        <w:t>ООО «Инфраструктурные инвестиции-</w:t>
+      </w:r>
+      <w:r>
+        <w:rPr>
+          <w:snapToGrid w:val="0"/>
+          <w:szCs w:val="28"/>
+        </w:rPr>
+        <w:t>4</w:t>
+      </w:r>
+      <w:r>
+        <w:rPr>
+          <w:snapToGrid w:val="0"/>
+          <w:szCs w:val="28"/>
+        </w:rPr>
+        <w:t>»</w:t>
+      </w:r>
+      <w:r>
+        <w:rPr>
+          <w:snapToGrid w:val="0"/>
+          <w:szCs w:val="28"/>
+        </w:rPr>
+        <w:t xml:space="preserve"> – </w:t>
+      </w:r>
+      <w:r>
+        <w:rPr>
+          <w:szCs w:val="28"/>
+        </w:rPr>
+        <w:t>4 050,0</w:t>
+      </w:r>
+      <w:r>
+        <w:rPr>
+          <w:szCs w:val="28"/>
+        </w:rPr>
+        <w:t xml:space="preserve"> </w:t>
+      </w:r>
+      <w:r>
+        <w:rPr>
+          <w:szCs w:val="28"/>
+        </w:rPr>
+        <w:t>млн рублей;</w:t>
       </w:r>
     </w:p>
     <w:p>
@@ -3268,42 +3214,60 @@
         <w:spacing w:line="300" w:lineRule="auto"/>
         <w:ind w:firstLine="709"/>
         <w:rPr>
-          <w:snapToGrid w:val="0"/>
-          <w:szCs w:val="28"/>
-        </w:rPr>
-      </w:pPr>
-      <w:r>
-        <w:rPr>
-          <w:snapToGrid w:val="0"/>
-          <w:szCs w:val="28"/>
-        </w:rPr>
-        <w:t xml:space="preserve">- </w:t>
-      </w:r>
-      <w:r>
-        <w:rPr>
-          <w:snapToGrid w:val="0"/>
-          <w:szCs w:val="28"/>
-        </w:rPr>
-        <w:t xml:space="preserve">привилегированные акции ОАО «РЖД» – </w:t>
-      </w:r>
-      <w:r>
-        <w:rPr>
-          <w:szCs w:val="28"/>
-        </w:rPr>
-        <w:t>722 141,3</w:t>
-      </w:r>
-      <w:r>
-        <w:rPr>
-          <w:szCs w:val="28"/>
-        </w:rPr>
-        <w:t xml:space="preserve"> </w:t>
-      </w:r>
-      <w:r>
-        <w:rPr>
-          <w:snapToGrid w:val="0"/>
-          <w:szCs w:val="28"/>
-        </w:rPr>
-        <w:t>млн рублей;</w:t>
+          <w:szCs w:val="28"/>
+        </w:rPr>
+      </w:pPr>
+      <w:r>
+        <w:rPr>
+          <w:szCs w:val="28"/>
+        </w:rPr>
+        <w:t>- ины</w:t>
+      </w:r>
+      <w:r>
+        <w:rPr>
+          <w:szCs w:val="28"/>
+        </w:rPr>
+        <w:t>х российских эмитентов</w:t>
+      </w:r>
+      <w:r>
+        <w:rPr>
+          <w:szCs w:val="28"/>
+        </w:rPr>
+        <w:t xml:space="preserve"> –</w:t>
+      </w:r>
+      <w:r>
+        <w:rPr>
+          <w:szCs w:val="28"/>
+        </w:rPr>
+        <w:t xml:space="preserve"> </w:t>
+      </w:r>
+      <w:r>
+        <w:rPr>
+          <w:szCs w:val="28"/>
+          <w:highlight w:val="yellow"/>
+        </w:rPr>
+        <w:t xml:space="preserve">11 000,0 млн рублей и </w:t>
+      </w:r>
+      <w:r>
+        <w:rPr>
+          <w:snapToGrid w:val="0"/>
+          <w:szCs w:val="28"/>
+          <w:highlight w:val="yellow"/>
+        </w:rPr>
+        <w:t>1 875,5</w:t>
+      </w:r>
+      <w:r>
+        <w:rPr>
+          <w:szCs w:val="28"/>
+          <w:highlight w:val="yellow"/>
+        </w:rPr>
+        <w:t xml:space="preserve"> млн долл. США</w:t>
+      </w:r>
+      <w:r>
+        <w:rPr>
+          <w:szCs w:val="28"/>
+        </w:rPr>
+        <w:t>;</w:t>
       </w:r>
     </w:p>
     <w:p>
@@ -3317,53 +3281,21 @@
       </w:pPr>
       <w:r>
         <w:rPr>
-          <w:rStyle w:val="CharStyle5"/>
-          <w:sz w:val="28"/>
-          <w:szCs w:val="28"/>
-        </w:rPr>
-        <w:t xml:space="preserve">- </w:t>
-      </w:r>
-      <w:r>
-        <w:rPr>
-          <w:rStyle w:val="CharStyle5"/>
-          <w:sz w:val="28"/>
-          <w:szCs w:val="28"/>
-        </w:rPr>
-        <w:t>обыкновенные акции</w:t>
-      </w:r>
-      <w:r>
-        <w:rPr>
-          <w:szCs w:val="28"/>
-        </w:rPr>
-        <w:t xml:space="preserve"> АО «ДОМ.РФ» – </w:t>
-      </w:r>
-      <w:r>
-        <w:rPr>
-          <w:rStyle w:val="CharStyle5"/>
-          <w:sz w:val="28"/>
-          <w:szCs w:val="28"/>
-        </w:rPr>
-        <w:t>137 000,0</w:t>
-      </w:r>
-      <w:r>
-        <w:rPr>
-          <w:szCs w:val="28"/>
-        </w:rPr>
-        <w:t xml:space="preserve"> </w:t>
-      </w:r>
-      <w:r>
-        <w:rPr>
-          <w:rStyle w:val="CharStyle5"/>
-          <w:sz w:val="28"/>
-          <w:szCs w:val="28"/>
-        </w:rPr>
-        <w:t>млн рублей</w:t>
-      </w:r>
-      <w:r>
-        <w:rPr>
-          <w:szCs w:val="28"/>
-        </w:rPr>
-        <w:t>;</w:t>
+          <w:szCs w:val="28"/>
+        </w:rPr>
+        <w:t xml:space="preserve">5) в акции российских </w:t>
+      </w:r>
+      <w:r>
+        <w:rPr>
+          <w:szCs w:val="28"/>
+        </w:rPr>
+        <w:t>эмитентов</w:t>
+      </w:r>
+      <w:r>
+        <w:rPr>
+          <w:szCs w:val="28"/>
+        </w:rPr>
+        <w:t>:</w:t>
       </w:r>
     </w:p>
     <w:p>
@@ -3372,52 +3304,42 @@
         <w:spacing w:line="300" w:lineRule="auto"/>
         <w:ind w:firstLine="709"/>
         <w:rPr>
-          <w:szCs w:val="28"/>
-        </w:rPr>
-      </w:pPr>
-      <w:r>
-        <w:rPr>
+          <w:snapToGrid w:val="0"/>
+          <w:szCs w:val="28"/>
+        </w:rPr>
+      </w:pPr>
+      <w:r>
+        <w:rPr>
+          <w:snapToGrid w:val="0"/>
           <w:szCs w:val="28"/>
         </w:rPr>
         <w:t xml:space="preserve">- </w:t>
       </w:r>
       <w:r>
         <w:rPr>
-          <w:rStyle w:val="CharStyle5"/>
-          <w:sz w:val="28"/>
-          <w:szCs w:val="28"/>
-        </w:rPr>
-        <w:t xml:space="preserve">обыкновенные акции ПАО «Аэрофлот» – </w:t>
-      </w:r>
-      <w:r>
-        <w:rPr>
-          <w:snapToGrid w:val="0"/>
-          <w:szCs w:val="28"/>
-        </w:rPr>
-        <w:t>82 901,8</w:t>
-      </w:r>
-      <w:r>
-        <w:rPr>
-          <w:rStyle w:val="CharStyle5"/>
-          <w:sz w:val="28"/>
-          <w:szCs w:val="28"/>
-        </w:rPr>
-        <w:t xml:space="preserve"> млн рублей</w:t>
-      </w:r>
-      <w:r>
-        <w:rPr>
-          <w:rStyle w:val="a9"/>
-          <w:szCs w:val="28"/>
-        </w:rPr>
-        <w:footnoteReference w:id="2"/>
-      </w:r>
-      <w:r>
-        <w:rPr>
-          <w:rStyle w:val="CharStyle5"/>
-          <w:sz w:val="28"/>
-          <w:szCs w:val="28"/>
-        </w:rPr>
-        <w:t>;</w:t>
+          <w:snapToGrid w:val="0"/>
+          <w:szCs w:val="28"/>
+        </w:rPr>
+        <w:t xml:space="preserve">привилегированные акции ОАО «РЖД» – </w:t>
+      </w:r>
+      <w:r>
+        <w:rPr>
+          <w:szCs w:val="28"/>
+        </w:rPr>
+        <w:t>722 141,3</w:t>
+      </w:r>
+      <w:r>
+        <w:rPr>
+          <w:szCs w:val="28"/>
+        </w:rPr>
+        <w:t xml:space="preserve"> </w:t>
+      </w:r>
+      <w:r>
+        <w:rPr>
+          <w:snapToGrid w:val="0"/>
+          <w:szCs w:val="28"/>
+        </w:rPr>
+        <w:t>млн рублей;</w:t>
       </w:r>
     </w:p>
     <w:p>
@@ -3431,28 +3353,53 @@
       </w:pPr>
       <w:r>
         <w:rPr>
+          <w:rStyle w:val="CharStyle5"/>
+          <w:sz w:val="28"/>
           <w:szCs w:val="28"/>
         </w:rPr>
         <w:t xml:space="preserve">- </w:t>
       </w:r>
       <w:r>
         <w:rPr>
-          <w:szCs w:val="28"/>
-        </w:rPr>
-        <w:t xml:space="preserve">обыкновенные акции АО «ГТЛК» – </w:t>
-      </w:r>
-      <w:r>
-        <w:rPr>
-          <w:snapToGrid w:val="0"/>
-          <w:szCs w:val="28"/>
-        </w:rPr>
-        <w:t>58 334,0</w:t>
-      </w:r>
-      <w:r>
-        <w:rPr>
-          <w:szCs w:val="28"/>
-        </w:rPr>
-        <w:t> млн рублей;</w:t>
+          <w:rStyle w:val="CharStyle5"/>
+          <w:sz w:val="28"/>
+          <w:szCs w:val="28"/>
+        </w:rPr>
+        <w:t>обыкновенные акции</w:t>
+      </w:r>
+      <w:r>
+        <w:rPr>
+          <w:szCs w:val="28"/>
+        </w:rPr>
+        <w:t xml:space="preserve"> АО «ДОМ.РФ» – </w:t>
+      </w:r>
+      <w:r>
+        <w:rPr>
+          <w:rStyle w:val="CharStyle5"/>
+          <w:sz w:val="28"/>
+          <w:szCs w:val="28"/>
+        </w:rPr>
+        <w:t>137 000,0</w:t>
+      </w:r>
+      <w:r>
+        <w:rPr>
+          <w:szCs w:val="28"/>
+        </w:rPr>
+        <w:t xml:space="preserve"> </w:t>
+      </w:r>
+      <w:r>
+        <w:rPr>
+          <w:rStyle w:val="CharStyle5"/>
+          <w:sz w:val="28"/>
+          <w:szCs w:val="28"/>
+        </w:rPr>
+        <w:t>млн рублей</w:t>
+      </w:r>
+      <w:r>
+        <w:rPr>
+          <w:szCs w:val="28"/>
+        </w:rPr>
+        <w:t>;</w:t>
       </w:r>
     </w:p>
     <w:p>
@@ -3474,35 +3421,39 @@
         <w:rPr>
           <w:rStyle w:val="CharStyle5"/>
           <w:sz w:val="28"/>
-        </w:rPr>
-        <w:t>привилегированные акции АО «Атомэнергопром» – 57</w:t>
+          <w:szCs w:val="28"/>
+        </w:rPr>
+        <w:t xml:space="preserve">обыкновенные акции ПАО «Аэрофлот» – </w:t>
+      </w:r>
+      <w:r>
+        <w:rPr>
+          <w:snapToGrid w:val="0"/>
+          <w:szCs w:val="28"/>
+        </w:rPr>
+        <w:t>82 901,8</w:t>
       </w:r>
       <w:r>
         <w:rPr>
           <w:rStyle w:val="CharStyle5"/>
           <w:sz w:val="28"/>
-        </w:rPr>
-        <w:t> </w:t>
+          <w:szCs w:val="28"/>
+        </w:rPr>
+        <w:t xml:space="preserve"> млн рублей</w:t>
+      </w:r>
+      <w:r>
+        <w:rPr>
+          <w:rStyle w:val="a9"/>
+          <w:szCs w:val="28"/>
+        </w:rPr>
+        <w:footnoteReference w:id="2"/>
       </w:r>
       <w:r>
         <w:rPr>
           <w:rStyle w:val="CharStyle5"/>
           <w:sz w:val="28"/>
-        </w:rPr>
-        <w:t>500,0</w:t>
-      </w:r>
-      <w:r>
-        <w:rPr>
-          <w:szCs w:val="28"/>
-        </w:rPr>
-        <w:t xml:space="preserve"> </w:t>
-      </w:r>
-      <w:r>
-        <w:rPr>
-          <w:snapToGrid w:val="0"/>
-          <w:szCs w:val="28"/>
-        </w:rPr>
-        <w:t>млн рублей;</w:t>
+          <w:szCs w:val="28"/>
+        </w:rPr>
+        <w:t>;</w:t>
       </w:r>
     </w:p>
     <w:p>
@@ -3511,8 +3462,6 @@
         <w:spacing w:line="300" w:lineRule="auto"/>
         <w:ind w:firstLine="709"/>
         <w:rPr>
-          <w:rStyle w:val="CharStyle5"/>
-          <w:sz w:val="28"/>
           <w:szCs w:val="28"/>
         </w:rPr>
       </w:pPr>
@@ -3524,48 +3473,22 @@
       </w:r>
       <w:r>
         <w:rPr>
-          <w:rStyle w:val="CharStyle5"/>
-          <w:sz w:val="28"/>
-          <w:szCs w:val="28"/>
-        </w:rPr>
-        <w:t xml:space="preserve">обыкновенные акции ПАО Сбербанк – </w:t>
-      </w:r>
-      <w:r>
-        <w:rPr>
-          <w:szCs w:val="28"/>
-        </w:rPr>
-        <w:t>3 067 646,3</w:t>
-      </w:r>
-      <w:r>
-        <w:rPr>
-          <w:szCs w:val="28"/>
-        </w:rPr>
-        <w:t xml:space="preserve"> </w:t>
-      </w:r>
-      <w:r>
-        <w:rPr>
-          <w:rStyle w:val="CharStyle5"/>
-          <w:sz w:val="28"/>
-          <w:szCs w:val="28"/>
-        </w:rPr>
-        <w:t>млн рублей</w:t>
-      </w:r>
-      <w:r>
-        <w:rPr>
-          <w:rStyle w:val="CharStyle5"/>
-          <w:sz w:val="28"/>
-          <w:szCs w:val="28"/>
-          <w:vertAlign w:val="superscript"/>
-        </w:rPr>
-        <w:t>2</w:t>
-      </w:r>
-      <w:r>
-        <w:rPr>
-          <w:rStyle w:val="CharStyle5"/>
-          <w:sz w:val="28"/>
-          <w:szCs w:val="28"/>
-        </w:rPr>
-        <w:t>;</w:t>
+          <w:szCs w:val="28"/>
+        </w:rPr>
+        <w:t xml:space="preserve">обыкновенные акции АО «ГТЛК» – </w:t>
+      </w:r>
+      <w:r>
+        <w:rPr>
+          <w:snapToGrid w:val="0"/>
+          <w:szCs w:val="28"/>
+        </w:rPr>
+        <w:t>58 334,0</w:t>
+      </w:r>
+      <w:r>
+        <w:rPr>
+          <w:szCs w:val="28"/>
+        </w:rPr>
+        <w:t> млн рублей;</w:t>
       </w:r>
     </w:p>
     <w:p>
@@ -3579,79 +3502,40 @@
       </w:pPr>
       <w:r>
         <w:rPr>
-          <w:snapToGrid w:val="0"/>
           <w:szCs w:val="28"/>
         </w:rPr>
         <w:t xml:space="preserve">- </w:t>
       </w:r>
       <w:r>
         <w:rPr>
-          <w:snapToGrid w:val="0"/>
-          <w:szCs w:val="28"/>
-        </w:rPr>
-        <w:t>привилегированные акции</w:t>
-      </w:r>
-      <w:r>
-        <w:rPr>
-          <w:snapToGrid w:val="0"/>
-          <w:szCs w:val="28"/>
-        </w:rPr>
-        <w:t xml:space="preserve"> </w:t>
-      </w:r>
-      <w:r>
-        <w:rPr>
-          <w:rFonts w:eastAsiaTheme="minorHAnsi"/>
-          <w:szCs w:val="28"/>
-          <w:lang w:eastAsia="en-US"/>
-        </w:rPr>
-        <w:t>Банка ВТБ (ПАО)</w:t>
-      </w:r>
-      <w:r>
-        <w:rPr>
-          <w:rFonts w:eastAsiaTheme="minorHAnsi"/>
-          <w:szCs w:val="28"/>
-          <w:lang w:eastAsia="en-US"/>
-        </w:rPr>
-        <w:t xml:space="preserve"> – </w:t>
-      </w:r>
-      <w:r>
-        <w:rPr>
-          <w:szCs w:val="28"/>
-        </w:rPr>
-        <w:t>214</w:t>
-      </w:r>
-      <w:r>
-        <w:rPr>
-          <w:szCs w:val="28"/>
+          <w:rStyle w:val="CharStyle5"/>
+          <w:sz w:val="28"/>
+        </w:rPr>
+        <w:t>привилегированные акции АО «Атомэнергопром» – 57</w:t>
+      </w:r>
+      <w:r>
+        <w:rPr>
+          <w:rStyle w:val="CharStyle5"/>
+          <w:sz w:val="28"/>
         </w:rPr>
         <w:t> </w:t>
       </w:r>
       <w:r>
         <w:rPr>
-          <w:szCs w:val="28"/>
-        </w:rPr>
-        <w:t>03</w:t>
-      </w:r>
-      <w:r>
-        <w:rPr>
-          <w:szCs w:val="28"/>
-        </w:rPr>
-        <w:t>8,</w:t>
-      </w:r>
-      <w:r>
-        <w:rPr>
-          <w:szCs w:val="28"/>
-        </w:rPr>
-        <w:t>0</w:t>
-      </w:r>
-      <w:r>
-        <w:rPr>
-          <w:szCs w:val="28"/>
-        </w:rPr>
-        <w:t xml:space="preserve"> </w:t>
-      </w:r>
-      <w:r>
-        <w:rPr>
+          <w:rStyle w:val="CharStyle5"/>
+          <w:sz w:val="28"/>
+        </w:rPr>
+        <w:t>500,0</w:t>
+      </w:r>
+      <w:r>
+        <w:rPr>
+          <w:szCs w:val="28"/>
+        </w:rPr>
+        <w:t xml:space="preserve"> </w:t>
+      </w:r>
+      <w:r>
+        <w:rPr>
+          <w:snapToGrid w:val="0"/>
           <w:szCs w:val="28"/>
         </w:rPr>
         <w:t>млн рублей;</w:t>
@@ -3663,39 +3547,41 @@
         <w:spacing w:line="300" w:lineRule="auto"/>
         <w:ind w:firstLine="709"/>
         <w:rPr>
-          <w:szCs w:val="28"/>
-        </w:rPr>
-      </w:pPr>
-      <w:r>
-        <w:rPr>
-          <w:snapToGrid w:val="0"/>
+          <w:rStyle w:val="CharStyle5"/>
+          <w:sz w:val="28"/>
+          <w:szCs w:val="28"/>
+        </w:rPr>
+      </w:pPr>
+      <w:r>
+        <w:rPr>
           <w:szCs w:val="28"/>
         </w:rPr>
         <w:t xml:space="preserve">- </w:t>
       </w:r>
       <w:r>
         <w:rPr>
-          <w:rFonts w:eastAsiaTheme="minorHAnsi"/>
-          <w:szCs w:val="28"/>
-          <w:lang w:eastAsia="en-US"/>
-        </w:rPr>
-        <w:t xml:space="preserve">обыкновенные акции Банка ВТБ (ПАО) – </w:t>
-      </w:r>
-      <w:r>
-        <w:rPr>
-          <w:szCs w:val="28"/>
-        </w:rPr>
-        <w:t>133 713,8</w:t>
-      </w:r>
-      <w:r>
-        <w:rPr>
-          <w:szCs w:val="28"/>
-        </w:rPr>
-        <w:t xml:space="preserve"> </w:t>
-      </w:r>
-      <w:r>
-        <w:rPr>
-          <w:snapToGrid w:val="0"/>
+          <w:rStyle w:val="CharStyle5"/>
+          <w:sz w:val="28"/>
+          <w:szCs w:val="28"/>
+        </w:rPr>
+        <w:t xml:space="preserve">обыкновенные акции ПАО Сбербанк – </w:t>
+      </w:r>
+      <w:r>
+        <w:rPr>
+          <w:szCs w:val="28"/>
+        </w:rPr>
+        <w:t>3 067 646,3</w:t>
+      </w:r>
+      <w:r>
+        <w:rPr>
+          <w:szCs w:val="28"/>
+        </w:rPr>
+        <w:t xml:space="preserve"> </w:t>
+      </w:r>
+      <w:r>
+        <w:rPr>
+          <w:rStyle w:val="CharStyle5"/>
+          <w:sz w:val="28"/>
           <w:szCs w:val="28"/>
         </w:rPr>
         <w:t>млн рублей</w:t>
@@ -3724,15 +3610,15 @@
         <w:spacing w:line="300" w:lineRule="auto"/>
         <w:ind w:firstLine="709"/>
         <w:rPr>
-          <w:snapToGrid w:val="0"/>
-          <w:szCs w:val="28"/>
-        </w:rPr>
-      </w:pPr>
-      <w:r>
-        <w:rPr>
-          <w:snapToGrid w:val="0"/>
-          <w:szCs w:val="28"/>
-        </w:rPr>
+          <w:szCs w:val="28"/>
+        </w:rPr>
+      </w:pPr>
+      <w:r>
+        <w:rPr>
+          <w:snapToGrid w:val="0"/>
+          <w:szCs w:val="28"/>
+        </w:rPr>
+        <w:lastRenderedPageBreak/>
         <w:t xml:space="preserve">- </w:t>
       </w:r>
       <w:r>
@@ -3751,63 +3637,46 @@
       </w:r>
       <w:r>
         <w:rPr>
-          <w:snapToGrid w:val="0"/>
-          <w:szCs w:val="28"/>
-        </w:rPr>
-        <w:t>Банк</w:t>
-      </w:r>
-      <w:r>
-        <w:rPr>
-          <w:snapToGrid w:val="0"/>
-          <w:szCs w:val="28"/>
-        </w:rPr>
-        <w:t>а</w:t>
-      </w:r>
-      <w:r>
-        <w:rPr>
-          <w:snapToGrid w:val="0"/>
-          <w:szCs w:val="28"/>
-        </w:rPr>
-        <w:t xml:space="preserve"> ГПБ (АО)</w:t>
-      </w:r>
-      <w:r>
-        <w:rPr>
-          <w:snapToGrid w:val="0"/>
-          <w:szCs w:val="28"/>
+          <w:rFonts w:eastAsiaTheme="minorHAnsi"/>
+          <w:szCs w:val="28"/>
+          <w:lang w:eastAsia="en-US"/>
+        </w:rPr>
+        <w:t>Банка ВТБ (ПАО)</w:t>
+      </w:r>
+      <w:r>
+        <w:rPr>
+          <w:rFonts w:eastAsiaTheme="minorHAnsi"/>
+          <w:szCs w:val="28"/>
+          <w:lang w:eastAsia="en-US"/>
         </w:rPr>
         <w:t xml:space="preserve"> – </w:t>
       </w:r>
       <w:r>
         <w:rPr>
-          <w:snapToGrid w:val="0"/>
-          <w:szCs w:val="28"/>
-        </w:rPr>
-        <w:t>89</w:t>
-      </w:r>
-      <w:r>
-        <w:rPr>
-          <w:snapToGrid w:val="0"/>
+          <w:szCs w:val="28"/>
+        </w:rPr>
+        <w:t>214</w:t>
+      </w:r>
+      <w:r>
+        <w:rPr>
           <w:szCs w:val="28"/>
         </w:rPr>
         <w:t> </w:t>
       </w:r>
       <w:r>
         <w:rPr>
-          <w:snapToGrid w:val="0"/>
-          <w:szCs w:val="28"/>
-        </w:rPr>
-        <w:t>954</w:t>
-      </w:r>
-      <w:r>
-        <w:rPr>
-          <w:snapToGrid w:val="0"/>
-          <w:szCs w:val="28"/>
-        </w:rPr>
-        <w:t>,</w:t>
-      </w:r>
-      <w:r>
-        <w:rPr>
-          <w:snapToGrid w:val="0"/>
+          <w:szCs w:val="28"/>
+        </w:rPr>
+        <w:t>03</w:t>
+      </w:r>
+      <w:r>
+        <w:rPr>
+          <w:szCs w:val="28"/>
+        </w:rPr>
+        <w:t>8,</w:t>
+      </w:r>
+      <w:r>
+        <w:rPr>
           <w:szCs w:val="28"/>
         </w:rPr>
         <w:t>0</w:t>
@@ -3843,81 +3712,44 @@
       </w:r>
       <w:r>
         <w:rPr>
-          <w:snapToGrid w:val="0"/>
-          <w:szCs w:val="28"/>
-        </w:rPr>
-        <w:t>привилегированные акции</w:t>
-      </w:r>
-      <w:r>
-        <w:rPr>
-          <w:snapToGrid w:val="0"/>
-          <w:szCs w:val="28"/>
-        </w:rPr>
-        <w:t xml:space="preserve"> </w:t>
-      </w:r>
-      <w:r>
-        <w:rPr>
-          <w:snapToGrid w:val="0"/>
-          <w:szCs w:val="28"/>
-        </w:rPr>
-        <w:t>АО «Россельхозбанк»</w:t>
-      </w:r>
-      <w:r>
-        <w:rPr>
-          <w:snapToGrid w:val="0"/>
-          <w:szCs w:val="28"/>
-        </w:rPr>
-        <w:t xml:space="preserve"> – </w:t>
-      </w:r>
-      <w:r>
-        <w:rPr>
-          <w:snapToGrid w:val="0"/>
-          <w:szCs w:val="28"/>
-        </w:rPr>
-        <w:t>25</w:t>
-      </w:r>
-      <w:r>
-        <w:rPr>
-          <w:snapToGrid w:val="0"/>
-          <w:szCs w:val="28"/>
-        </w:rPr>
-        <w:t> </w:t>
-      </w:r>
-      <w:r>
-        <w:rPr>
-          <w:snapToGrid w:val="0"/>
-          <w:szCs w:val="28"/>
-        </w:rPr>
-        <w:t>000</w:t>
-      </w:r>
-      <w:r>
-        <w:rPr>
-          <w:snapToGrid w:val="0"/>
-          <w:szCs w:val="28"/>
-        </w:rPr>
-        <w:t>,</w:t>
-      </w:r>
-      <w:r>
-        <w:rPr>
-          <w:snapToGrid w:val="0"/>
-          <w:szCs w:val="28"/>
-        </w:rPr>
-        <w:t>0</w:t>
-      </w:r>
-      <w:r>
-        <w:rPr>
-          <w:szCs w:val="28"/>
-        </w:rPr>
-        <w:t xml:space="preserve"> </w:t>
-      </w:r>
-      <w:r>
-        <w:rPr>
+          <w:rFonts w:eastAsiaTheme="minorHAnsi"/>
+          <w:szCs w:val="28"/>
+          <w:lang w:eastAsia="en-US"/>
+        </w:rPr>
+        <w:t xml:space="preserve">обыкновенные акции Банка ВТБ (ПАО) – </w:t>
+      </w:r>
+      <w:r>
+        <w:rPr>
+          <w:szCs w:val="28"/>
+        </w:rPr>
+        <w:t>133 713,8</w:t>
+      </w:r>
+      <w:r>
+        <w:rPr>
+          <w:szCs w:val="28"/>
+        </w:rPr>
+        <w:t xml:space="preserve"> </w:t>
+      </w:r>
+      <w:r>
+        <w:rPr>
+          <w:snapToGrid w:val="0"/>
           <w:szCs w:val="28"/>
         </w:rPr>
         <w:t>млн рублей</w:t>
       </w:r>
       <w:r>
         <w:rPr>
+          <w:rStyle w:val="CharStyle5"/>
+          <w:sz w:val="28"/>
+          <w:szCs w:val="28"/>
+          <w:vertAlign w:val="superscript"/>
+        </w:rPr>
+        <w:t>2</w:t>
+      </w:r>
+      <w:r>
+        <w:rPr>
+          <w:rStyle w:val="CharStyle5"/>
+          <w:sz w:val="28"/>
           <w:szCs w:val="28"/>
         </w:rPr>
         <w:t>;</w:t>
@@ -3929,9 +3761,106 @@
         <w:spacing w:line="300" w:lineRule="auto"/>
         <w:ind w:firstLine="709"/>
         <w:rPr>
-          <w:szCs w:val="28"/>
-        </w:rPr>
-      </w:pPr>
+          <w:snapToGrid w:val="0"/>
+          <w:szCs w:val="28"/>
+        </w:rPr>
+      </w:pPr>
+      <w:r>
+        <w:rPr>
+          <w:snapToGrid w:val="0"/>
+          <w:szCs w:val="28"/>
+        </w:rPr>
+        <w:t xml:space="preserve">- </w:t>
+      </w:r>
+      <w:r>
+        <w:rPr>
+          <w:snapToGrid w:val="0"/>
+          <w:szCs w:val="28"/>
+        </w:rPr>
+        <w:t>привилегированные акции</w:t>
+      </w:r>
+      <w:r>
+        <w:rPr>
+          <w:snapToGrid w:val="0"/>
+          <w:szCs w:val="28"/>
+        </w:rPr>
+        <w:t xml:space="preserve"> </w:t>
+      </w:r>
+      <w:r>
+        <w:rPr>
+          <w:snapToGrid w:val="0"/>
+          <w:szCs w:val="28"/>
+        </w:rPr>
+        <w:t>Банк</w:t>
+      </w:r>
+      <w:r>
+        <w:rPr>
+          <w:snapToGrid w:val="0"/>
+          <w:szCs w:val="28"/>
+        </w:rPr>
+        <w:t>а</w:t>
+      </w:r>
+      <w:r>
+        <w:rPr>
+          <w:snapToGrid w:val="0"/>
+          <w:szCs w:val="28"/>
+        </w:rPr>
+        <w:t xml:space="preserve"> ГПБ (АО)</w:t>
+      </w:r>
+      <w:r>
+        <w:rPr>
+          <w:snapToGrid w:val="0"/>
+          <w:szCs w:val="28"/>
+        </w:rPr>
+        <w:t xml:space="preserve"> – </w:t>
+      </w:r>
+      <w:r>
+        <w:rPr>
+          <w:snapToGrid w:val="0"/>
+          <w:szCs w:val="28"/>
+        </w:rPr>
+        <w:t>89</w:t>
+      </w:r>
+      <w:r>
+        <w:rPr>
+          <w:snapToGrid w:val="0"/>
+          <w:szCs w:val="28"/>
+        </w:rPr>
+        <w:t> </w:t>
+      </w:r>
+      <w:r>
+        <w:rPr>
+          <w:snapToGrid w:val="0"/>
+          <w:szCs w:val="28"/>
+        </w:rPr>
+        <w:t>954</w:t>
+      </w:r>
+      <w:r>
+        <w:rPr>
+          <w:snapToGrid w:val="0"/>
+          <w:szCs w:val="28"/>
+        </w:rPr>
+        <w:t>,</w:t>
+      </w:r>
+      <w:r>
+        <w:rPr>
+          <w:snapToGrid w:val="0"/>
+          <w:szCs w:val="28"/>
+        </w:rPr>
+        <w:t>0</w:t>
+      </w:r>
+      <w:r>
+        <w:rPr>
+          <w:szCs w:val="28"/>
+        </w:rPr>
+        <w:t xml:space="preserve"> </w:t>
+      </w:r>
+      <w:r>
+        <w:rPr>
+          <w:szCs w:val="28"/>
+        </w:rPr>
+        <w:t>млн рублей;</w:t>
+      </w:r>
     </w:p>
     <w:p>
       <w:pPr>
@@ -3944,88 +3873,91 @@
       </w:pPr>
       <w:r>
         <w:rPr>
-          <w:szCs w:val="28"/>
-        </w:rPr>
-        <w:lastRenderedPageBreak/>
-        <w:t>6) на</w:t>
-      </w:r>
-      <w:r>
-        <w:rPr>
-          <w:szCs w:val="28"/>
-        </w:rPr>
-        <w:t xml:space="preserve"> субординированн</w:t>
-      </w:r>
-      <w:r>
-        <w:rPr>
-          <w:szCs w:val="28"/>
-        </w:rPr>
-        <w:t>ом</w:t>
-      </w:r>
-      <w:r>
-        <w:rPr>
-          <w:szCs w:val="28"/>
-        </w:rPr>
-        <w:t xml:space="preserve"> депозит</w:t>
-      </w:r>
-      <w:r>
-        <w:rPr>
-          <w:szCs w:val="28"/>
-        </w:rPr>
-        <w:t>е</w:t>
-      </w:r>
-      <w:r>
-        <w:rPr>
-          <w:szCs w:val="28"/>
-        </w:rPr>
-        <w:t xml:space="preserve"> в Банк</w:t>
-      </w:r>
-      <w:r>
-        <w:rPr>
-          <w:szCs w:val="28"/>
-        </w:rPr>
-        <w:t>е</w:t>
-      </w:r>
-      <w:r>
-        <w:rPr>
-          <w:szCs w:val="28"/>
-        </w:rPr>
-        <w:t xml:space="preserve"> ГПБ (АО) в целях финансирования самоокупаемых инфраструктурных проектов, перечень которых утверждается Правительством Российской Федерации – </w:t>
-      </w:r>
-      <w:r>
-        <w:rPr>
-          <w:szCs w:val="28"/>
-        </w:rPr>
-        <w:t>38</w:t>
-      </w:r>
-      <w:r>
-        <w:rPr>
+          <w:snapToGrid w:val="0"/>
+          <w:szCs w:val="28"/>
+        </w:rPr>
+        <w:t xml:space="preserve">- </w:t>
+      </w:r>
+      <w:r>
+        <w:rPr>
+          <w:snapToGrid w:val="0"/>
+          <w:szCs w:val="28"/>
+        </w:rPr>
+        <w:t>привилегированные акции</w:t>
+      </w:r>
+      <w:r>
+        <w:rPr>
+          <w:snapToGrid w:val="0"/>
+          <w:szCs w:val="28"/>
+        </w:rPr>
+        <w:t xml:space="preserve"> </w:t>
+      </w:r>
+      <w:r>
+        <w:rPr>
+          <w:snapToGrid w:val="0"/>
+          <w:szCs w:val="28"/>
+        </w:rPr>
+        <w:t>АО «Россельхозбанк»</w:t>
+      </w:r>
+      <w:r>
+        <w:rPr>
+          <w:snapToGrid w:val="0"/>
+          <w:szCs w:val="28"/>
+        </w:rPr>
+        <w:t xml:space="preserve"> – </w:t>
+      </w:r>
+      <w:r>
+        <w:rPr>
+          <w:snapToGrid w:val="0"/>
+          <w:szCs w:val="28"/>
+        </w:rPr>
+        <w:t>25</w:t>
+      </w:r>
+      <w:r>
+        <w:rPr>
+          <w:snapToGrid w:val="0"/>
           <w:szCs w:val="28"/>
         </w:rPr>
         <w:t> </w:t>
       </w:r>
       <w:r>
         <w:rPr>
-          <w:szCs w:val="28"/>
-        </w:rPr>
-        <w:t>43</w:t>
-      </w:r>
-      <w:r>
-        <w:rPr>
-          <w:szCs w:val="28"/>
-        </w:rPr>
-        <w:t>3,9 млн</w:t>
-      </w:r>
-      <w:r>
-        <w:rPr>
-          <w:szCs w:val="28"/>
-        </w:rPr>
-        <w:t xml:space="preserve"> рублей</w:t>
-      </w:r>
-      <w:r>
-        <w:rPr>
-          <w:szCs w:val="28"/>
-        </w:rPr>
-        <w:t>.</w:t>
+          <w:snapToGrid w:val="0"/>
+          <w:szCs w:val="28"/>
+        </w:rPr>
+        <w:t>000</w:t>
+      </w:r>
+      <w:r>
+        <w:rPr>
+          <w:snapToGrid w:val="0"/>
+          <w:szCs w:val="28"/>
+        </w:rPr>
+        <w:t>,</w:t>
+      </w:r>
+      <w:r>
+        <w:rPr>
+          <w:snapToGrid w:val="0"/>
+          <w:szCs w:val="28"/>
+        </w:rPr>
+        <w:t>0</w:t>
+      </w:r>
+      <w:r>
+        <w:rPr>
+          <w:szCs w:val="28"/>
+        </w:rPr>
+        <w:t xml:space="preserve"> </w:t>
+      </w:r>
+      <w:r>
+        <w:rPr>
+          <w:szCs w:val="28"/>
+        </w:rPr>
+        <w:t>млн рублей</w:t>
+      </w:r>
+      <w:r>
+        <w:rPr>
+          <w:szCs w:val="28"/>
+        </w:rPr>
+        <w:t>;</w:t>
       </w:r>
     </w:p>
     <w:p>
@@ -4037,163 +3969,6 @@
           <w:szCs w:val="28"/>
         </w:rPr>
       </w:pPr>
-      <w:r>
-        <w:rPr>
-          <w:szCs w:val="28"/>
-        </w:rPr>
-        <w:t>По состоянию на 1</w:t>
-      </w:r>
-      <w:r>
-        <w:rPr>
-          <w:szCs w:val="28"/>
-        </w:rPr>
-        <w:t xml:space="preserve"> </w:t>
-      </w:r>
-      <w:r>
-        <w:rPr>
-          <w:szCs w:val="28"/>
-        </w:rPr>
-        <w:t>янва</w:t>
-      </w:r>
-      <w:r>
-        <w:rPr>
-          <w:szCs w:val="28"/>
-        </w:rPr>
-        <w:t>ря 202</w:t>
-      </w:r>
-      <w:r>
-        <w:rPr>
-          <w:szCs w:val="28"/>
-        </w:rPr>
-        <w:t>4</w:t>
-      </w:r>
-      <w:r>
-        <w:rPr>
-          <w:szCs w:val="28"/>
-        </w:rPr>
-        <w:t xml:space="preserve"> г. </w:t>
-      </w:r>
-      <w:r>
-        <w:rPr>
-          <w:szCs w:val="28"/>
-        </w:rPr>
-        <w:t>объем ликвидных активов</w:t>
-      </w:r>
-      <w:r>
-        <w:rPr>
-          <w:szCs w:val="28"/>
-        </w:rPr>
-        <w:br/>
-      </w:r>
-      <w:r>
-        <w:rPr>
-          <w:szCs w:val="28"/>
-        </w:rPr>
-        <w:t>Фонда (средства на банковских счетах в Банке России) составил</w:t>
-      </w:r>
-      <w:r>
-        <w:rPr>
-          <w:szCs w:val="28"/>
-        </w:rPr>
-        <w:br/>
-      </w:r>
-      <w:r>
-        <w:rPr>
-          <w:szCs w:val="28"/>
-        </w:rPr>
-        <w:t>эквивалент</w:t>
-      </w:r>
-      <w:r>
-        <w:rPr>
-          <w:szCs w:val="28"/>
-        </w:rPr>
-        <w:t xml:space="preserve"> </w:t>
-      </w:r>
-      <w:r>
-        <w:rPr>
-          <w:szCs w:val="28"/>
-        </w:rPr>
-        <w:t>5 011 778,0</w:t>
-      </w:r>
-      <w:r>
-        <w:rPr>
-          <w:szCs w:val="28"/>
-        </w:rPr>
-        <w:t xml:space="preserve"> </w:t>
-      </w:r>
-      <w:r>
-        <w:rPr>
-          <w:szCs w:val="28"/>
-        </w:rPr>
-        <w:t xml:space="preserve">млн рублей или </w:t>
-      </w:r>
-      <w:r>
-        <w:rPr>
-          <w:szCs w:val="28"/>
-        </w:rPr>
-        <w:t>55 880,0</w:t>
-      </w:r>
-      <w:r>
-        <w:rPr>
-          <w:szCs w:val="28"/>
-        </w:rPr>
-        <w:t xml:space="preserve"> </w:t>
-      </w:r>
-      <w:r>
-        <w:rPr>
-          <w:szCs w:val="28"/>
-        </w:rPr>
-        <w:t>млн долл. США</w:t>
-      </w:r>
-      <w:r>
-        <w:rPr>
-          <w:rStyle w:val="a9"/>
-          <w:szCs w:val="28"/>
-        </w:rPr>
-        <w:footnoteReference w:id="3"/>
-      </w:r>
-      <w:r>
-        <w:rPr>
-          <w:szCs w:val="28"/>
-        </w:rPr>
-        <w:t xml:space="preserve"> (</w:t>
-      </w:r>
-      <w:r>
-        <w:rPr>
-          <w:szCs w:val="28"/>
-        </w:rPr>
-        <w:t>3</w:t>
-      </w:r>
-      <w:r>
-        <w:rPr>
-          <w:szCs w:val="28"/>
-        </w:rPr>
-        <w:t>,</w:t>
-      </w:r>
-      <w:r>
-        <w:rPr>
-          <w:szCs w:val="28"/>
-        </w:rPr>
-        <w:t>3</w:t>
-      </w:r>
-      <w:r>
-        <w:rPr>
-          <w:szCs w:val="28"/>
-        </w:rPr>
-        <w:t xml:space="preserve">% ВВП, прогнозируемого на </w:t>
-      </w:r>
-      <w:r>
-        <w:rPr>
-          <w:szCs w:val="28"/>
-        </w:rPr>
-        <w:t>2023 год в соответствии с Федеральным законом от 5 декабря 2022 г. № 466-ФЗ «О федеральном бюджете на 2023 год и на плановый период 2024 и 2025 годов»</w:t>
-      </w:r>
-      <w:r>
-        <w:rPr>
-          <w:szCs w:val="28"/>
-        </w:rPr>
-        <w:t>).</w:t>
-      </w:r>
     </w:p>
     <w:p>
       <w:pPr>
@@ -4208,103 +3983,79 @@
         <w:rPr>
           <w:szCs w:val="28"/>
         </w:rPr>
-        <w:t>Совокупная расчетная сумма дохода от размещения средств ФНБ на счетах</w:t>
-      </w:r>
-      <w:r>
-        <w:rPr>
-          <w:szCs w:val="28"/>
-        </w:rPr>
-        <w:t xml:space="preserve"> в иностранной валюте в Банке России, пересчитанного в долл. США, за период с 15</w:t>
-      </w:r>
-      <w:r>
-        <w:rPr>
-          <w:szCs w:val="28"/>
-        </w:rPr>
-        <w:t xml:space="preserve"> </w:t>
-      </w:r>
-      <w:r>
-        <w:rPr>
-          <w:szCs w:val="28"/>
-        </w:rPr>
-        <w:t xml:space="preserve">по </w:t>
-      </w:r>
-      <w:r>
-        <w:rPr>
-          <w:szCs w:val="28"/>
-        </w:rPr>
-        <w:t>3</w:t>
-      </w:r>
-      <w:r>
-        <w:rPr>
-          <w:szCs w:val="28"/>
-        </w:rPr>
-        <w:t>1</w:t>
-      </w:r>
-      <w:r>
-        <w:rPr>
-          <w:szCs w:val="28"/>
-        </w:rPr>
-        <w:t xml:space="preserve"> </w:t>
-      </w:r>
-      <w:r>
-        <w:rPr>
-          <w:szCs w:val="28"/>
-        </w:rPr>
-        <w:t>дека</w:t>
-      </w:r>
-      <w:r>
-        <w:rPr>
-          <w:szCs w:val="28"/>
-        </w:rPr>
-        <w:t>бря</w:t>
-      </w:r>
-      <w:r>
-        <w:rPr>
-          <w:szCs w:val="28"/>
-        </w:rPr>
-        <w:t xml:space="preserve"> 202</w:t>
-      </w:r>
-      <w:r>
-        <w:rPr>
-          <w:szCs w:val="28"/>
-        </w:rPr>
-        <w:t>3</w:t>
-      </w:r>
-      <w:r>
-        <w:rPr>
-          <w:szCs w:val="28"/>
-        </w:rPr>
-        <w:t xml:space="preserve"> г. составила </w:t>
-      </w:r>
-      <w:r>
-        <w:rPr>
-          <w:szCs w:val="28"/>
-        </w:rPr>
-        <w:t>4,6</w:t>
-      </w:r>
-      <w:r>
-        <w:rPr>
-          <w:szCs w:val="28"/>
-        </w:rPr>
-        <w:t xml:space="preserve"> </w:t>
-      </w:r>
-      <w:r>
-        <w:rPr>
-          <w:szCs w:val="28"/>
-        </w:rPr>
-        <w:t xml:space="preserve">млн долл. США, что эквивалентно </w:t>
-      </w:r>
-      <w:r>
-        <w:rPr>
-          <w:szCs w:val="28"/>
-        </w:rPr>
-        <w:t>416,5 </w:t>
-      </w:r>
-      <w:r>
-        <w:rPr>
-          <w:szCs w:val="28"/>
-        </w:rPr>
-        <w:t>млн рублей</w:t>
+        <w:t>6) на</w:t>
+      </w:r>
+      <w:r>
+        <w:rPr>
+          <w:szCs w:val="28"/>
+        </w:rPr>
+        <w:t xml:space="preserve"> субординированн</w:t>
+      </w:r>
+      <w:r>
+        <w:rPr>
+          <w:szCs w:val="28"/>
+        </w:rPr>
+        <w:t>ом</w:t>
+      </w:r>
+      <w:r>
+        <w:rPr>
+          <w:szCs w:val="28"/>
+        </w:rPr>
+        <w:t xml:space="preserve"> депозит</w:t>
+      </w:r>
+      <w:r>
+        <w:rPr>
+          <w:szCs w:val="28"/>
+        </w:rPr>
+        <w:t>е</w:t>
+      </w:r>
+      <w:r>
+        <w:rPr>
+          <w:szCs w:val="28"/>
+        </w:rPr>
+        <w:t xml:space="preserve"> в Банк</w:t>
+      </w:r>
+      <w:r>
+        <w:rPr>
+          <w:szCs w:val="28"/>
+        </w:rPr>
+        <w:t>е</w:t>
+      </w:r>
+      <w:r>
+        <w:rPr>
+          <w:szCs w:val="28"/>
+        </w:rPr>
+        <w:t xml:space="preserve"> ГПБ (АО) в целях финансирования самоокупаемых инфраструктурных проектов, перечень которых утверждается Правительством Российской Федерации – </w:t>
+      </w:r>
+      <w:r>
+        <w:rPr>
+          <w:szCs w:val="28"/>
+        </w:rPr>
+        <w:t>38</w:t>
+      </w:r>
+      <w:r>
+        <w:rPr>
+          <w:szCs w:val="28"/>
+        </w:rPr>
+        <w:t> </w:t>
+      </w:r>
+      <w:r>
+        <w:rPr>
+          <w:szCs w:val="28"/>
+        </w:rPr>
+        <w:t>43</w:t>
+      </w:r>
+      <w:r>
+        <w:rPr>
+          <w:szCs w:val="28"/>
+        </w:rPr>
+        <w:t>3,9 млн</w:t>
+      </w:r>
+      <w:r>
+        <w:rPr>
+          <w:szCs w:val="28"/>
+        </w:rPr>
+        <w:t xml:space="preserve"> рублей</w:t>
       </w:r>
       <w:r>
         <w:rPr>
@@ -4326,67 +4077,43 @@
         <w:rPr>
           <w:szCs w:val="28"/>
         </w:rPr>
-        <w:t>Курсовая разница</w:t>
-      </w:r>
-      <w:r>
-        <w:rPr>
-          <w:szCs w:val="28"/>
-        </w:rPr>
-        <w:t xml:space="preserve"> по</w:t>
-      </w:r>
-      <w:r>
-        <w:rPr>
-          <w:szCs w:val="28"/>
-        </w:rPr>
-        <w:t xml:space="preserve"> номинированным в иностранной валюте </w:t>
-      </w:r>
-      <w:r>
-        <w:rPr>
-          <w:szCs w:val="28"/>
-        </w:rPr>
-        <w:t>активам</w:t>
-      </w:r>
-      <w:r>
-        <w:rPr>
-          <w:szCs w:val="28"/>
-        </w:rPr>
-        <w:t xml:space="preserve"> Фонда </w:t>
-      </w:r>
-      <w:r>
-        <w:rPr>
-          <w:szCs w:val="28"/>
-        </w:rPr>
-        <w:t>и</w:t>
-      </w:r>
-      <w:r>
-        <w:rPr>
-          <w:szCs w:val="28"/>
-        </w:rPr>
-        <w:t xml:space="preserve"> </w:t>
-      </w:r>
-      <w:r>
-        <w:rPr>
-          <w:szCs w:val="28"/>
-        </w:rPr>
-        <w:t>переоценк</w:t>
-      </w:r>
-      <w:r>
-        <w:rPr>
-          <w:szCs w:val="28"/>
-        </w:rPr>
-        <w:t>а стоимости золота, в котор</w:t>
-      </w:r>
-      <w:r>
-        <w:rPr>
-          <w:szCs w:val="28"/>
-        </w:rPr>
-        <w:t>о</w:t>
-      </w:r>
-      <w:r>
-        <w:rPr>
-          <w:szCs w:val="28"/>
-        </w:rPr>
-        <w:t>е инвестированы</w:t>
+        <w:t>По состоянию на 1</w:t>
+      </w:r>
+      <w:r>
+        <w:rPr>
+          <w:szCs w:val="28"/>
+        </w:rPr>
+        <w:t xml:space="preserve"> </w:t>
+      </w:r>
+      <w:r>
+        <w:rPr>
+          <w:szCs w:val="28"/>
+        </w:rPr>
+        <w:t>янва</w:t>
+      </w:r>
+      <w:r>
+        <w:rPr>
+          <w:szCs w:val="28"/>
+        </w:rPr>
+        <w:t>ря 202</w:t>
+      </w:r>
+      <w:r>
+        <w:rPr>
+          <w:szCs w:val="28"/>
+        </w:rPr>
+        <w:t>4</w:t>
+      </w:r>
+      <w:r>
+        <w:rPr>
+          <w:szCs w:val="28"/>
+        </w:rPr>
+        <w:t xml:space="preserve"> г. </w:t>
+      </w:r>
+      <w:r>
+        <w:rPr>
+          <w:szCs w:val="28"/>
+        </w:rPr>
+        <w:t>объем ликвидных активов</w:t>
       </w:r>
       <w:r>
         <w:rPr>
@@ -4398,13 +4125,80 @@
         <w:rPr>
           <w:szCs w:val="28"/>
         </w:rPr>
-        <w:t>средства</w:t>
-      </w:r>
-      <w:r>
-        <w:rPr>
-          <w:szCs w:val="28"/>
-        </w:rPr>
-        <w:t xml:space="preserve"> Фонда</w:t>
+        <w:t>Фонда (средства на банковских счетах в Банке России) составил</w:t>
+      </w:r>
+      <w:r>
+        <w:rPr>
+          <w:szCs w:val="28"/>
+        </w:rPr>
+        <w:br/>
+      </w:r>
+      <w:r>
+        <w:rPr>
+          <w:szCs w:val="28"/>
+        </w:rPr>
+        <w:t>эквивалент</w:t>
+      </w:r>
+      <w:r>
+        <w:rPr>
+          <w:szCs w:val="28"/>
+        </w:rPr>
+        <w:t xml:space="preserve"> </w:t>
+      </w:r>
+      <w:r>
+        <w:rPr>
+          <w:szCs w:val="28"/>
+        </w:rPr>
+        <w:t>5 011 778,0</w:t>
+      </w:r>
+      <w:r>
+        <w:rPr>
+          <w:szCs w:val="28"/>
+        </w:rPr>
+        <w:t xml:space="preserve"> </w:t>
+      </w:r>
+      <w:r>
+        <w:rPr>
+          <w:szCs w:val="28"/>
+        </w:rPr>
+        <w:t xml:space="preserve">млн рублей или </w:t>
+      </w:r>
+      <w:r>
+        <w:rPr>
+          <w:szCs w:val="28"/>
+        </w:rPr>
+        <w:t>55 880,0</w:t>
+      </w:r>
+      <w:r>
+        <w:rPr>
+          <w:szCs w:val="28"/>
+        </w:rPr>
+        <w:t xml:space="preserve"> </w:t>
+      </w:r>
+      <w:r>
+        <w:rPr>
+          <w:szCs w:val="28"/>
+        </w:rPr>
+        <w:t>млн долл. США</w:t>
+      </w:r>
+      <w:r>
+        <w:rPr>
+          <w:rStyle w:val="a9"/>
+          <w:szCs w:val="28"/>
+        </w:rPr>
+        <w:footnoteReference w:id="3"/>
+      </w:r>
+      <w:r>
+        <w:rPr>
+          <w:szCs w:val="28"/>
+        </w:rPr>
+        <w:t xml:space="preserve"> (</w:t>
+      </w:r>
+      <w:r>
+        <w:rPr>
+          <w:szCs w:val="28"/>
+        </w:rPr>
+        <w:t>3</w:t>
       </w:r>
       <w:r>
         <w:rPr>
@@ -4416,130 +4210,25 @@
         <w:rPr>
           <w:szCs w:val="28"/>
         </w:rPr>
-        <w:t xml:space="preserve"> за период с 1</w:t>
-      </w:r>
-      <w:r>
-        <w:rPr>
-          <w:szCs w:val="28"/>
-        </w:rPr>
-        <w:t xml:space="preserve"> января</w:t>
-      </w:r>
-      <w:r>
-        <w:rPr>
-          <w:szCs w:val="28"/>
-        </w:rPr>
-        <w:t xml:space="preserve"> </w:t>
-      </w:r>
-      <w:r>
-        <w:rPr>
-          <w:szCs w:val="28"/>
-        </w:rPr>
-        <w:t xml:space="preserve">по </w:t>
-      </w:r>
-      <w:r>
-        <w:rPr>
-          <w:szCs w:val="28"/>
-        </w:rPr>
         <w:t>3</w:t>
       </w:r>
       <w:r>
         <w:rPr>
           <w:szCs w:val="28"/>
         </w:rPr>
-        <w:t>1</w:t>
-      </w:r>
-      <w:r>
-        <w:rPr>
-          <w:szCs w:val="28"/>
-        </w:rPr>
-        <w:t xml:space="preserve"> </w:t>
-      </w:r>
-      <w:r>
-        <w:rPr>
-          <w:szCs w:val="28"/>
-        </w:rPr>
-        <w:t>дека</w:t>
-      </w:r>
-      <w:r>
-        <w:rPr>
-          <w:szCs w:val="28"/>
-        </w:rPr>
-        <w:t>бря</w:t>
-      </w:r>
-      <w:r>
-        <w:rPr>
-          <w:szCs w:val="28"/>
-        </w:rPr>
-        <w:t xml:space="preserve"> </w:t>
-      </w:r>
-      <w:r>
-        <w:rPr>
-          <w:szCs w:val="28"/>
-        </w:rPr>
-        <w:t>20</w:t>
-      </w:r>
-      <w:r>
-        <w:rPr>
-          <w:szCs w:val="28"/>
-        </w:rPr>
-        <w:t>2</w:t>
-      </w:r>
-      <w:r>
-        <w:rPr>
-          <w:szCs w:val="28"/>
-        </w:rPr>
-        <w:t>3</w:t>
-      </w:r>
-      <w:r>
-        <w:rPr>
-          <w:szCs w:val="28"/>
-        </w:rPr>
-        <w:t xml:space="preserve"> г.</w:t>
-      </w:r>
-      <w:r>
-        <w:rPr>
-          <w:szCs w:val="28"/>
-        </w:rPr>
-        <w:t xml:space="preserve"> </w:t>
-      </w:r>
-      <w:r>
-        <w:rPr>
-          <w:szCs w:val="28"/>
-        </w:rPr>
-        <w:t xml:space="preserve">в совокупности составили </w:t>
-      </w:r>
-      <w:r>
-        <w:rPr>
-          <w:color w:val="000000"/>
-          <w:szCs w:val="28"/>
-        </w:rPr>
-        <w:t>2 122 949,7</w:t>
-      </w:r>
-      <w:r>
-        <w:rPr>
-          <w:szCs w:val="28"/>
-        </w:rPr>
-        <w:t xml:space="preserve"> </w:t>
-      </w:r>
-      <w:r>
-        <w:rPr>
-          <w:szCs w:val="28"/>
-        </w:rPr>
-        <w:t>млн рублей</w:t>
-      </w:r>
-      <w:r>
-        <w:rPr>
-          <w:rStyle w:val="a9"/>
-          <w:color w:val="000000"/>
-          <w:szCs w:val="28"/>
-        </w:rPr>
-        <w:footnoteReference w:id="4"/>
-      </w:r>
-      <w:r>
-        <w:rPr>
-          <w:szCs w:val="28"/>
-        </w:rPr>
-        <w:t>, в том числе:</w:t>
+        <w:t xml:space="preserve">% ВВП, прогнозируемого на </w:t>
+      </w:r>
+      <w:r>
+        <w:rPr>
+          <w:szCs w:val="28"/>
+        </w:rPr>
+        <w:t>2023 год в соответствии с Федеральным законом от 5 декабря 2022 г. № 466-ФЗ «О федеральном бюджете на 2023 год и на плановый период 2024 и 2025 годов»</w:t>
+      </w:r>
+      <w:r>
+        <w:rPr>
+          <w:szCs w:val="28"/>
+        </w:rPr>
+        <w:t>).</w:t>
       </w:r>
     </w:p>
     <w:p>
@@ -4555,50 +4244,97 @@
         <w:rPr>
           <w:szCs w:val="28"/>
         </w:rPr>
-        <w:t>- по остаткам средств на счетах в иностранной валюте</w:t>
-      </w:r>
-      <w:r>
-        <w:rPr>
-          <w:szCs w:val="28"/>
-        </w:rPr>
-        <w:t xml:space="preserve"> и в золоте</w:t>
-      </w:r>
-      <w:r>
-        <w:rPr>
-          <w:szCs w:val="28"/>
-        </w:rPr>
-        <w:t xml:space="preserve"> в</w:t>
-      </w:r>
-      <w:r>
-        <w:rPr>
-          <w:szCs w:val="28"/>
-        </w:rPr>
-        <w:t xml:space="preserve"> </w:t>
-      </w:r>
-      <w:r>
-        <w:rPr>
-          <w:szCs w:val="28"/>
-        </w:rPr>
-        <w:t>Банке России –</w:t>
-      </w:r>
-      <w:r>
-        <w:rPr>
-          <w:szCs w:val="28"/>
-        </w:rPr>
-        <w:t xml:space="preserve"> </w:t>
-      </w:r>
-      <w:r>
-        <w:rPr>
-          <w:color w:val="000000"/>
-          <w:szCs w:val="28"/>
-        </w:rPr>
-        <w:t>2 024 422,6</w:t>
-      </w:r>
-      <w:r>
-        <w:rPr>
-          <w:szCs w:val="28"/>
-        </w:rPr>
-        <w:t xml:space="preserve"> </w:t>
+        <w:t>Совокупная расчетная сумма дохода от размещения средств ФНБ на счетах</w:t>
+      </w:r>
+      <w:r>
+        <w:rPr>
+          <w:szCs w:val="28"/>
+        </w:rPr>
+        <w:t xml:space="preserve"> в иностранной валюте в Банке России, пересчитанного в долл. США, за период с 15</w:t>
+      </w:r>
+      <w:r>
+        <w:rPr>
+          <w:szCs w:val="28"/>
+        </w:rPr>
+        <w:t xml:space="preserve"> </w:t>
+      </w:r>
+      <w:r>
+        <w:rPr>
+          <w:szCs w:val="28"/>
+        </w:rPr>
+        <w:t xml:space="preserve">по </w:t>
+      </w:r>
+      <w:r>
+        <w:rPr>
+          <w:szCs w:val="28"/>
+        </w:rPr>
+        <w:t>3</w:t>
+      </w:r>
+      <w:r>
+        <w:rPr>
+          <w:szCs w:val="28"/>
+        </w:rPr>
+        <w:t>1</w:t>
+      </w:r>
+      <w:r>
+        <w:rPr>
+          <w:szCs w:val="28"/>
+        </w:rPr>
+        <w:t xml:space="preserve"> </w:t>
+      </w:r>
+      <w:r>
+        <w:rPr>
+          <w:szCs w:val="28"/>
+        </w:rPr>
+        <w:t>дека</w:t>
+      </w:r>
+      <w:r>
+        <w:rPr>
+          <w:szCs w:val="28"/>
+        </w:rPr>
+        <w:t>бря</w:t>
+      </w:r>
+      <w:r>
+        <w:rPr>
+          <w:szCs w:val="28"/>
+        </w:rPr>
+        <w:t xml:space="preserve"> 202</w:t>
+      </w:r>
+      <w:r>
+        <w:rPr>
+          <w:szCs w:val="28"/>
+        </w:rPr>
+        <w:t>3</w:t>
+      </w:r>
+      <w:r>
+        <w:rPr>
+          <w:szCs w:val="28"/>
+        </w:rPr>
+        <w:t xml:space="preserve"> г. составила </w:t>
+      </w:r>
+      <w:r>
+        <w:rPr>
+          <w:szCs w:val="28"/>
+        </w:rPr>
+        <w:t>4,6</w:t>
+      </w:r>
+      <w:r>
+        <w:rPr>
+          <w:szCs w:val="28"/>
+        </w:rPr>
+        <w:t xml:space="preserve"> </w:t>
+      </w:r>
+      <w:r>
+        <w:rPr>
+          <w:szCs w:val="28"/>
+        </w:rPr>
+        <w:t xml:space="preserve">млн долл. США, что эквивалентно </w:t>
+      </w:r>
+      <w:r>
+        <w:rPr>
+          <w:szCs w:val="28"/>
+        </w:rPr>
+        <w:t>416,5 </w:t>
       </w:r>
       <w:r>
         <w:rPr>
@@ -4609,96 +4345,8 @@
       <w:r>
         <w:rPr>
           <w:szCs w:val="28"/>
-          <w:vertAlign w:val="superscript"/>
-        </w:rPr>
-        <w:t>4</w:t>
-      </w:r>
-      <w:r>
-        <w:rPr>
-          <w:szCs w:val="28"/>
-        </w:rPr>
-        <w:t xml:space="preserve"> (</w:t>
-      </w:r>
-      <w:r>
-        <w:rPr>
-          <w:szCs w:val="28"/>
-        </w:rPr>
-        <w:t xml:space="preserve">в т.ч. </w:t>
-      </w:r>
-      <w:r>
-        <w:rPr>
-          <w:szCs w:val="28"/>
-        </w:rPr>
-        <w:t>в иностранной валюте –</w:t>
-      </w:r>
-      <w:r>
-        <w:rPr>
-          <w:szCs w:val="28"/>
-        </w:rPr>
-        <w:t xml:space="preserve"> </w:t>
-      </w:r>
-      <w:r>
-        <w:rPr>
-          <w:color w:val="000000"/>
-          <w:szCs w:val="28"/>
-        </w:rPr>
-        <w:t>1 034 738,1</w:t>
-      </w:r>
-      <w:r>
-        <w:rPr>
-          <w:szCs w:val="28"/>
-        </w:rPr>
-        <w:t xml:space="preserve"> </w:t>
-      </w:r>
-      <w:r>
-        <w:rPr>
-          <w:szCs w:val="28"/>
-        </w:rPr>
-        <w:t>млн рублей</w:t>
-      </w:r>
-      <w:r>
-        <w:rPr>
-          <w:szCs w:val="28"/>
-        </w:rPr>
-        <w:t>, в золоте –</w:t>
-      </w:r>
-      <w:r>
-        <w:rPr>
-          <w:szCs w:val="28"/>
-        </w:rPr>
-        <w:t xml:space="preserve"> </w:t>
-      </w:r>
-      <w:r>
-        <w:rPr>
-          <w:color w:val="000000"/>
-          <w:szCs w:val="28"/>
-        </w:rPr>
-        <w:t>989 684,5</w:t>
-      </w:r>
-      <w:r>
-        <w:rPr>
-          <w:szCs w:val="28"/>
-        </w:rPr>
-        <w:t xml:space="preserve"> млн рублей</w:t>
-      </w:r>
-      <w:r>
-        <w:rPr>
-          <w:szCs w:val="28"/>
-          <w:vertAlign w:val="superscript"/>
-        </w:rPr>
-        <w:t>4</w:t>
-      </w:r>
-      <w:r>
-        <w:rPr>
-          <w:szCs w:val="28"/>
-        </w:rPr>
-        <w:t>)</w:t>
-      </w:r>
-      <w:r>
-        <w:rPr>
-          <w:szCs w:val="28"/>
-        </w:rPr>
-        <w:t>;</w:t>
+        </w:rPr>
+        <w:t>.</w:t>
       </w:r>
     </w:p>
     <w:p>
@@ -4714,26 +4362,220 @@
         <w:rPr>
           <w:szCs w:val="28"/>
         </w:rPr>
-        <w:t xml:space="preserve">- по средствам, размещенным в долговые обязательства иностранных государств на основании отдельного решения Правительства Российской Федерации, без предъявления требования к рейтингу долгосрочной кредитоспособности – </w:t>
+        <w:t>Курсовая разница</w:t>
+      </w:r>
+      <w:r>
+        <w:rPr>
+          <w:szCs w:val="28"/>
+        </w:rPr>
+        <w:t xml:space="preserve"> по</w:t>
+      </w:r>
+      <w:r>
+        <w:rPr>
+          <w:szCs w:val="28"/>
+        </w:rPr>
+        <w:t xml:space="preserve"> номинированным в иностранной валюте </w:t>
+      </w:r>
+      <w:r>
+        <w:rPr>
+          <w:szCs w:val="28"/>
+        </w:rPr>
+        <w:t>активам</w:t>
+      </w:r>
+      <w:r>
+        <w:rPr>
+          <w:szCs w:val="28"/>
+        </w:rPr>
+        <w:t xml:space="preserve"> Фонда </w:t>
+      </w:r>
+      <w:r>
+        <w:rPr>
+          <w:szCs w:val="28"/>
+        </w:rPr>
+        <w:t>и</w:t>
+      </w:r>
+      <w:r>
+        <w:rPr>
+          <w:szCs w:val="28"/>
+        </w:rPr>
+        <w:t xml:space="preserve"> </w:t>
+      </w:r>
+      <w:r>
+        <w:rPr>
+          <w:szCs w:val="28"/>
+        </w:rPr>
+        <w:t>переоценк</w:t>
+      </w:r>
+      <w:r>
+        <w:rPr>
+          <w:szCs w:val="28"/>
+        </w:rPr>
+        <w:t>а стоимости золота, в котор</w:t>
+      </w:r>
+      <w:r>
+        <w:rPr>
+          <w:szCs w:val="28"/>
+        </w:rPr>
+        <w:t>о</w:t>
+      </w:r>
+      <w:r>
+        <w:rPr>
+          <w:szCs w:val="28"/>
+        </w:rPr>
+        <w:t>е инвестированы</w:t>
+      </w:r>
+      <w:r>
+        <w:rPr>
+          <w:szCs w:val="28"/>
+        </w:rPr>
+        <w:br/>
+      </w:r>
+      <w:r>
+        <w:rPr>
+          <w:szCs w:val="28"/>
+        </w:rPr>
+        <w:t>средства</w:t>
+      </w:r>
+      <w:r>
+        <w:rPr>
+          <w:szCs w:val="28"/>
+        </w:rPr>
+        <w:t xml:space="preserve"> Фонда</w:t>
+      </w:r>
+      <w:r>
+        <w:rPr>
+          <w:szCs w:val="28"/>
+        </w:rPr>
+        <w:t>,</w:t>
+      </w:r>
+      <w:r>
+        <w:rPr>
+          <w:szCs w:val="28"/>
+        </w:rPr>
+        <w:t xml:space="preserve"> за период с 1</w:t>
+      </w:r>
+      <w:r>
+        <w:rPr>
+          <w:szCs w:val="28"/>
+        </w:rPr>
+        <w:t xml:space="preserve"> января</w:t>
+      </w:r>
+      <w:r>
+        <w:rPr>
+          <w:szCs w:val="28"/>
+        </w:rPr>
+        <w:t xml:space="preserve"> </w:t>
+      </w:r>
+      <w:r>
+        <w:rPr>
+          <w:szCs w:val="28"/>
+        </w:rPr>
+        <w:t xml:space="preserve">по </w:t>
+      </w:r>
+      <w:r>
+        <w:rPr>
+          <w:szCs w:val="28"/>
+        </w:rPr>
+        <w:t>3</w:t>
+      </w:r>
+      <w:r>
+        <w:rPr>
+          <w:szCs w:val="28"/>
+        </w:rPr>
+        <w:t>1</w:t>
+      </w:r>
+      <w:r>
+        <w:rPr>
+          <w:szCs w:val="28"/>
+        </w:rPr>
+        <w:t xml:space="preserve"> </w:t>
+      </w:r>
+      <w:r>
+        <w:rPr>
+          <w:szCs w:val="28"/>
+        </w:rPr>
+        <w:t>дека</w:t>
+      </w:r>
+      <w:r>
+        <w:rPr>
+          <w:szCs w:val="28"/>
+        </w:rPr>
+        <w:t>бря</w:t>
+      </w:r>
+      <w:r>
+        <w:rPr>
+          <w:szCs w:val="28"/>
+        </w:rPr>
+        <w:t xml:space="preserve"> </w:t>
+      </w:r>
+      <w:r>
+        <w:rPr>
+          <w:szCs w:val="28"/>
+        </w:rPr>
+        <w:t>20</w:t>
+      </w:r>
+      <w:r>
+        <w:rPr>
+          <w:szCs w:val="28"/>
+        </w:rPr>
+        <w:t>2</w:t>
+      </w:r>
+      <w:r>
+        <w:rPr>
+          <w:szCs w:val="28"/>
+        </w:rPr>
+        <w:t>3</w:t>
+      </w:r>
+      <w:r>
+        <w:rPr>
+          <w:szCs w:val="28"/>
+        </w:rPr>
+        <w:t xml:space="preserve"> г.</w:t>
+      </w:r>
+      <w:r>
+        <w:rPr>
+          <w:szCs w:val="28"/>
+        </w:rPr>
+        <w:t xml:space="preserve"> </w:t>
+      </w:r>
+      <w:r>
+        <w:rPr>
+          <w:szCs w:val="28"/>
+        </w:rPr>
+        <w:t xml:space="preserve">в совокупности составили </w:t>
       </w:r>
       <w:r>
         <w:rPr>
           <w:color w:val="000000"/>
           <w:szCs w:val="28"/>
         </w:rPr>
-        <w:t>58 052,4</w:t>
-      </w:r>
-      <w:r>
-        <w:rPr>
-          <w:szCs w:val="28"/>
-        </w:rPr>
-        <w:t xml:space="preserve"> </w:t>
-      </w:r>
-      <w:r>
-        <w:rPr>
-          <w:szCs w:val="28"/>
-        </w:rPr>
-        <w:t>млн рублей;</w:t>
+        <w:t>2 122 949,7</w:t>
+      </w:r>
+      <w:r>
+        <w:rPr>
+          <w:szCs w:val="28"/>
+        </w:rPr>
+        <w:t xml:space="preserve"> </w:t>
+      </w:r>
+      <w:r>
+        <w:rPr>
+          <w:szCs w:val="28"/>
+        </w:rPr>
+        <w:t>млн рублей</w:t>
+      </w:r>
+      <w:r>
+        <w:rPr>
+          <w:rStyle w:val="a9"/>
+          <w:color w:val="000000"/>
+          <w:szCs w:val="28"/>
+        </w:rPr>
+        <w:footnoteReference w:id="4"/>
+      </w:r>
+      <w:r>
+        <w:rPr>
+          <w:szCs w:val="28"/>
+        </w:rPr>
+        <w:t>, в том числе:</w:t>
       </w:r>
     </w:p>
     <w:p>
@@ -4749,7 +4591,31 @@
         <w:rPr>
           <w:szCs w:val="28"/>
         </w:rPr>
-        <w:t>- по номинированным в иностранной валюте ценным бумагам российских эмитентов, связанным с реализацией самоокупаемых инфраструктурных проектов, перечень которых утверждается Правительством Российской Федерации –</w:t>
+        <w:t>- по остаткам средств на счетах в иностранной валюте</w:t>
+      </w:r>
+      <w:r>
+        <w:rPr>
+          <w:szCs w:val="28"/>
+        </w:rPr>
+        <w:t xml:space="preserve"> и в золоте</w:t>
+      </w:r>
+      <w:r>
+        <w:rPr>
+          <w:szCs w:val="28"/>
+        </w:rPr>
+        <w:t xml:space="preserve"> в</w:t>
+      </w:r>
+      <w:r>
+        <w:rPr>
+          <w:szCs w:val="28"/>
+        </w:rPr>
+        <w:t xml:space="preserve"> </w:t>
+      </w:r>
+      <w:r>
+        <w:rPr>
+          <w:szCs w:val="28"/>
+        </w:rPr>
+        <w:t>Банке России –</w:t>
       </w:r>
       <w:r>
         <w:rPr>
@@ -4762,19 +4628,113 @@
           <w:color w:val="000000"/>
           <w:szCs w:val="28"/>
         </w:rPr>
-        <w:t>40 474,7</w:t>
-      </w:r>
-      <w:r>
-        <w:rPr>
-          <w:szCs w:val="28"/>
-        </w:rPr>
-        <w:t xml:space="preserve"> </w:t>
-      </w:r>
-      <w:r>
-        <w:rPr>
-          <w:szCs w:val="28"/>
-        </w:rPr>
-        <w:t>млн рублей.</w:t>
+        <w:t>2 024 422,6</w:t>
+      </w:r>
+      <w:r>
+        <w:rPr>
+          <w:szCs w:val="28"/>
+        </w:rPr>
+        <w:t xml:space="preserve"> </w:t>
+      </w:r>
+      <w:r>
+        <w:rPr>
+          <w:szCs w:val="28"/>
+        </w:rPr>
+        <w:t>млн рублей</w:t>
+      </w:r>
+      <w:r>
+        <w:rPr>
+          <w:szCs w:val="28"/>
+          <w:vertAlign w:val="superscript"/>
+        </w:rPr>
+        <w:t>4</w:t>
+      </w:r>
+      <w:r>
+        <w:rPr>
+          <w:szCs w:val="28"/>
+        </w:rPr>
+        <w:t xml:space="preserve"> (</w:t>
+      </w:r>
+      <w:r>
+        <w:rPr>
+          <w:szCs w:val="28"/>
+        </w:rPr>
+        <w:t xml:space="preserve">в т.ч. </w:t>
+      </w:r>
+      <w:r>
+        <w:rPr>
+          <w:szCs w:val="28"/>
+        </w:rPr>
+        <w:t>в иностранной валюте –</w:t>
+      </w:r>
+      <w:r>
+        <w:rPr>
+          <w:szCs w:val="28"/>
+        </w:rPr>
+        <w:t xml:space="preserve"> </w:t>
+      </w:r>
+      <w:r>
+        <w:rPr>
+          <w:color w:val="000000"/>
+          <w:szCs w:val="28"/>
+        </w:rPr>
+        <w:t>1 034 738,1</w:t>
+      </w:r>
+      <w:r>
+        <w:rPr>
+          <w:szCs w:val="28"/>
+        </w:rPr>
+        <w:t xml:space="preserve"> </w:t>
+      </w:r>
+      <w:r>
+        <w:rPr>
+          <w:szCs w:val="28"/>
+        </w:rPr>
+        <w:t>млн рублей</w:t>
+      </w:r>
+      <w:r>
+        <w:rPr>
+          <w:szCs w:val="28"/>
+        </w:rPr>
+        <w:t>, в золоте –</w:t>
+      </w:r>
+      <w:r>
+        <w:rPr>
+          <w:szCs w:val="28"/>
+        </w:rPr>
+        <w:t xml:space="preserve"> </w:t>
+      </w:r>
+      <w:r>
+        <w:rPr>
+          <w:color w:val="000000"/>
+          <w:szCs w:val="28"/>
+        </w:rPr>
+        <w:t>989 684,5</w:t>
+      </w:r>
+      <w:r>
+        <w:rPr>
+          <w:szCs w:val="28"/>
+        </w:rPr>
+        <w:t xml:space="preserve"> млн рублей</w:t>
+      </w:r>
+      <w:r>
+        <w:rPr>
+          <w:szCs w:val="28"/>
+          <w:vertAlign w:val="superscript"/>
+        </w:rPr>
+        <w:t>4</w:t>
+      </w:r>
+      <w:r>
+        <w:rPr>
+          <w:szCs w:val="28"/>
+        </w:rPr>
+        <w:t>)</w:t>
+      </w:r>
+      <w:r>
+        <w:rPr>
+          <w:szCs w:val="28"/>
+        </w:rPr>
+        <w:t>;</w:t>
       </w:r>
     </w:p>
     <w:p>
@@ -4790,7 +4750,89 @@
         <w:rPr>
           <w:szCs w:val="28"/>
         </w:rPr>
+        <w:t xml:space="preserve">- по средствам, размещенным в долговые обязательства иностранных государств на основании отдельного решения Правительства Российской </w:t>
+      </w:r>
+      <w:r>
+        <w:rPr>
+          <w:szCs w:val="28"/>
+        </w:rPr>
         <w:lastRenderedPageBreak/>
+        <w:t xml:space="preserve">Федерации, без предъявления требования к рейтингу долгосрочной кредитоспособности – </w:t>
+      </w:r>
+      <w:r>
+        <w:rPr>
+          <w:color w:val="000000"/>
+          <w:szCs w:val="28"/>
+        </w:rPr>
+        <w:t>58 052,4</w:t>
+      </w:r>
+      <w:r>
+        <w:rPr>
+          <w:szCs w:val="28"/>
+        </w:rPr>
+        <w:t xml:space="preserve"> </w:t>
+      </w:r>
+      <w:r>
+        <w:rPr>
+          <w:szCs w:val="28"/>
+        </w:rPr>
+        <w:t>млн рублей;</w:t>
+      </w:r>
+    </w:p>
+    <w:p>
+      <w:pPr>
+        <w:pStyle w:val="a5"/>
+        <w:spacing w:line="300" w:lineRule="auto"/>
+        <w:ind w:firstLine="709"/>
+        <w:rPr>
+          <w:szCs w:val="28"/>
+        </w:rPr>
+      </w:pPr>
+      <w:r>
+        <w:rPr>
+          <w:szCs w:val="28"/>
+        </w:rPr>
+        <w:t>- по номинированным в иностранной валюте ценным бумагам российских эмитентов, связанным с реализацией самоокупаемых инфраструктурных проектов, перечень которых утверждается Правительством Российской Федерации –</w:t>
+      </w:r>
+      <w:r>
+        <w:rPr>
+          <w:szCs w:val="28"/>
+        </w:rPr>
+        <w:t xml:space="preserve"> </w:t>
+      </w:r>
+      <w:r>
+        <w:rPr>
+          <w:color w:val="000000"/>
+          <w:szCs w:val="28"/>
+        </w:rPr>
+        <w:t>40 474,7</w:t>
+      </w:r>
+      <w:r>
+        <w:rPr>
+          <w:szCs w:val="28"/>
+        </w:rPr>
+        <w:t xml:space="preserve"> </w:t>
+      </w:r>
+      <w:r>
+        <w:rPr>
+          <w:szCs w:val="28"/>
+        </w:rPr>
+        <w:t>млн рублей.</w:t>
+      </w:r>
+    </w:p>
+    <w:p>
+      <w:pPr>
+        <w:pStyle w:val="a5"/>
+        <w:spacing w:line="300" w:lineRule="auto"/>
+        <w:ind w:firstLine="709"/>
+        <w:rPr>
+          <w:szCs w:val="28"/>
+        </w:rPr>
+      </w:pPr>
+      <w:r>
+        <w:rPr>
+          <w:szCs w:val="28"/>
+        </w:rPr>
         <w:t xml:space="preserve">В </w:t>
       </w:r>
       <w:r>
@@ -5707,13 +5749,139 @@
         <w:rPr>
           <w:szCs w:val="28"/>
         </w:rPr>
-        <w:t>справедливой стоимости</w:t>
-      </w:r>
-      <w:r>
-        <w:rPr>
-          <w:szCs w:val="28"/>
-        </w:rPr>
-        <w:t xml:space="preserve"> золота</w:t>
+        <w:t xml:space="preserve">справедливой стоимости золота, </w:t>
+      </w:r>
+      <w:r>
+        <w:rPr>
+          <w:szCs w:val="28"/>
+        </w:rPr>
+        <w:t>определяемой в соответствии с требованиями учетной политики Банка России в целях отражения в бухгалтерском учете драгоценных металлов по состоянию на конец отчетного года,</w:t>
+      </w:r>
+      <w:r>
+        <w:rPr>
+          <w:szCs w:val="28"/>
+        </w:rPr>
+        <w:t xml:space="preserve"> к</w:t>
+      </w:r>
+      <w:r>
+        <w:rPr>
+          <w:szCs w:val="28"/>
+        </w:rPr>
+        <w:t>урсовая разница по номинированным в иностранной валюте активам Фонда и переоценка стоимости золота, в которое инвестированы</w:t>
+      </w:r>
+      <w:r>
+        <w:rPr>
+          <w:szCs w:val="28"/>
+        </w:rPr>
+        <w:t xml:space="preserve"> </w:t>
+      </w:r>
+      <w:r>
+        <w:rPr>
+          <w:szCs w:val="28"/>
+        </w:rPr>
+        <w:t xml:space="preserve">средства Фонда, за </w:t>
+      </w:r>
+      <w:r>
+        <w:rPr>
+          <w:szCs w:val="28"/>
+        </w:rPr>
+        <w:t xml:space="preserve">указанный </w:t>
+      </w:r>
+      <w:r>
+        <w:rPr>
+          <w:szCs w:val="28"/>
+        </w:rPr>
+        <w:t>период</w:t>
+      </w:r>
+      <w:r>
+        <w:rPr>
+          <w:szCs w:val="28"/>
+        </w:rPr>
+        <w:t xml:space="preserve"> </w:t>
+      </w:r>
+      <w:r>
+        <w:rPr>
+          <w:szCs w:val="28"/>
+        </w:rPr>
+        <w:t>в совокупности составили</w:t>
+      </w:r>
+      <w:r>
+        <w:rPr>
+          <w:szCs w:val="28"/>
+        </w:rPr>
+        <w:t xml:space="preserve"> </w:t>
+      </w:r>
+      <w:r>
+        <w:rPr>
+          <w:szCs w:val="28"/>
+        </w:rPr>
+        <w:t>2</w:t>
+      </w:r>
+      <w:r>
+        <w:rPr>
+          <w:szCs w:val="28"/>
+        </w:rPr>
+        <w:t> </w:t>
+      </w:r>
+      <w:r>
+        <w:rPr>
+          <w:szCs w:val="28"/>
+        </w:rPr>
+        <w:t>106</w:t>
+      </w:r>
+      <w:r>
+        <w:rPr>
+          <w:szCs w:val="28"/>
+        </w:rPr>
+        <w:t> </w:t>
+      </w:r>
+      <w:r>
+        <w:rPr>
+          <w:szCs w:val="28"/>
+        </w:rPr>
+        <w:t>387,</w:t>
+      </w:r>
+      <w:r>
+        <w:rPr>
+          <w:szCs w:val="28"/>
+        </w:rPr>
+        <w:t>2</w:t>
+      </w:r>
+      <w:r>
+        <w:rPr>
+          <w:szCs w:val="28"/>
+        </w:rPr>
+        <w:t xml:space="preserve"> </w:t>
+      </w:r>
+      <w:r>
+        <w:rPr>
+          <w:szCs w:val="28"/>
+        </w:rPr>
+        <w:t>млн рублей, в том числе</w:t>
+      </w:r>
+      <w:r>
+        <w:rPr>
+          <w:szCs w:val="28"/>
+        </w:rPr>
+        <w:t xml:space="preserve"> </w:t>
+      </w:r>
+      <w:r>
+        <w:rPr>
+          <w:szCs w:val="28"/>
+        </w:rPr>
+        <w:t xml:space="preserve">по остаткам средств на счетах в иностранной валюте и в золоте в Банке России – </w:t>
+      </w:r>
+      <w:r>
+        <w:rPr>
+          <w:szCs w:val="28"/>
+        </w:rPr>
+        <w:t>2 007 860,1</w:t>
+      </w:r>
+      <w:r>
+        <w:rPr>
+          <w:szCs w:val="28"/>
+        </w:rPr>
+        <w:t xml:space="preserve"> млн рублей</w:t>
       </w:r>
       <w:r>
         <w:rPr>
@@ -5725,127 +5893,19 @@
         <w:rPr>
           <w:szCs w:val="28"/>
         </w:rPr>
-        <w:t>определяемой в соответствии с требованиями учетной политики Банка России в целях отражения в бухгалтерском учете драгоценных металлов по состоянию на конец отчетного года,</w:t>
-      </w:r>
-      <w:r>
-        <w:rPr>
-          <w:szCs w:val="28"/>
-        </w:rPr>
-        <w:t xml:space="preserve"> к</w:t>
-      </w:r>
-      <w:r>
-        <w:rPr>
-          <w:szCs w:val="28"/>
-        </w:rPr>
-        <w:t>урсовая разница по номинированным в иностранной валюте активам Фонда и переоценка стоимости золота, в которое инвестированы</w:t>
-      </w:r>
-      <w:r>
-        <w:rPr>
-          <w:szCs w:val="28"/>
-        </w:rPr>
-        <w:t xml:space="preserve"> </w:t>
-      </w:r>
-      <w:r>
-        <w:rPr>
-          <w:szCs w:val="28"/>
-        </w:rPr>
-        <w:t xml:space="preserve">средства Фонда, за </w:t>
-      </w:r>
-      <w:r>
-        <w:rPr>
-          <w:szCs w:val="28"/>
-        </w:rPr>
-        <w:t xml:space="preserve">указанный </w:t>
-      </w:r>
-      <w:r>
-        <w:rPr>
-          <w:szCs w:val="28"/>
-        </w:rPr>
-        <w:t>период</w:t>
-      </w:r>
-      <w:r>
-        <w:rPr>
-          <w:szCs w:val="28"/>
-        </w:rPr>
-        <w:t xml:space="preserve"> </w:t>
-      </w:r>
-      <w:r>
-        <w:rPr>
-          <w:szCs w:val="28"/>
-        </w:rPr>
-        <w:t>в совокупности составили</w:t>
-      </w:r>
-      <w:r>
-        <w:rPr>
-          <w:szCs w:val="28"/>
-        </w:rPr>
-        <w:t xml:space="preserve"> </w:t>
-      </w:r>
-      <w:r>
-        <w:rPr>
-          <w:szCs w:val="28"/>
-        </w:rPr>
-        <w:t>2</w:t>
-      </w:r>
-      <w:r>
-        <w:rPr>
-          <w:szCs w:val="28"/>
-        </w:rPr>
-        <w:t> </w:t>
-      </w:r>
-      <w:r>
-        <w:rPr>
-          <w:szCs w:val="28"/>
-        </w:rPr>
-        <w:t>106</w:t>
-      </w:r>
-      <w:r>
-        <w:rPr>
-          <w:szCs w:val="28"/>
-        </w:rPr>
-        <w:t> </w:t>
-      </w:r>
-      <w:r>
-        <w:rPr>
-          <w:szCs w:val="28"/>
-        </w:rPr>
-        <w:t>387,</w:t>
-      </w:r>
-      <w:r>
-        <w:rPr>
-          <w:szCs w:val="28"/>
-        </w:rPr>
-        <w:t>2</w:t>
-      </w:r>
-      <w:r>
-        <w:rPr>
-          <w:szCs w:val="28"/>
-        </w:rPr>
-        <w:t xml:space="preserve"> </w:t>
-      </w:r>
-      <w:r>
-        <w:rPr>
-          <w:szCs w:val="28"/>
-        </w:rPr>
-        <w:t>млн рублей, в том числе</w:t>
-      </w:r>
-      <w:r>
-        <w:rPr>
-          <w:szCs w:val="28"/>
-        </w:rPr>
-        <w:t xml:space="preserve"> </w:t>
-      </w:r>
-      <w:r>
-        <w:rPr>
-          <w:szCs w:val="28"/>
-        </w:rPr>
-        <w:t xml:space="preserve">по остаткам средств на счетах в иностранной валюте и в золоте в Банке России – </w:t>
-      </w:r>
-      <w:r>
-        <w:rPr>
-          <w:szCs w:val="28"/>
-        </w:rPr>
-        <w:t>2 007 860,1</w:t>
+        <w:t>в том числе</w:t>
+      </w:r>
+      <w:r>
+        <w:rPr>
+          <w:szCs w:val="28"/>
+        </w:rPr>
+        <w:t xml:space="preserve"> в золоте – </w:t>
+      </w:r>
+      <w:r>
+        <w:rPr>
+          <w:szCs w:val="28"/>
+        </w:rPr>
+        <w:t>973 122,0</w:t>
       </w:r>
       <w:r>
         <w:rPr>
@@ -5857,40 +5917,8 @@
         <w:rPr>
           <w:szCs w:val="28"/>
         </w:rPr>
-        <w:t xml:space="preserve">, </w:t>
-      </w:r>
-      <w:r>
-        <w:rPr>
-          <w:szCs w:val="28"/>
-        </w:rPr>
-        <w:t>в том числе</w:t>
-      </w:r>
-      <w:r>
-        <w:rPr>
-          <w:szCs w:val="28"/>
-        </w:rPr>
-        <w:t xml:space="preserve"> в золоте – </w:t>
-      </w:r>
-      <w:r>
-        <w:rPr>
-          <w:szCs w:val="28"/>
-        </w:rPr>
-        <w:t>973 122,0</w:t>
-      </w:r>
-      <w:r>
-        <w:rPr>
-          <w:szCs w:val="28"/>
-        </w:rPr>
-        <w:t xml:space="preserve"> млн рублей</w:t>
-      </w:r>
-      <w:r>
-        <w:rPr>
-          <w:szCs w:val="28"/>
-        </w:rPr>
         <w:t>.</w:t>
       </w:r>
-      <w:bookmarkStart w:id="1" w:name="_GoBack"/>
-      <w:bookmarkEnd w:id="1"/>
     </w:p>
     <w:p>
       <w:pPr>
@@ -5917,6 +5945,7 @@
     <w:r>
       <w:rPr>
         <w:noProof/>
+        <w:lang w:val="en-US" w:eastAsia="en-US"/>
       </w:rPr>
       <mc:AlternateContent>
         <mc:Choice Requires="wps">
@@ -6104,7 +6133,7 @@
           <w:rPr>
             <w:noProof/>
           </w:rPr>
-          <w:t>6</w:t>
+          <w:t>5</w:t>
         </w:r>
         <w:r>
           <w:fldChar w:fldCharType="end"/>
@@ -7307,7 +7336,7 @@
 </file>
 
 <file path=customXml/itemProps1.xml><?xml version="1.0" encoding="utf-8"?>
-<ds:datastoreItem xmlns:ds="http://schemas.openxmlformats.org/officeDocument/2006/customXml" ds:itemID="{4A6DF825-E416-4A17-A487-06DCF62599FC}">
+<ds:datastoreItem xmlns:ds="http://schemas.openxmlformats.org/officeDocument/2006/customXml" ds:itemID="{771BB28B-82FD-4BD0-B1A4-B5203607BB5C}">
   <ds:schemaRefs>
     <ds:schemaRef ds:uri="http://schemas.openxmlformats.org/officeDocument/2006/bibliography"/>
   </ds:schemaRefs>
